--- a/dry2 mtm1.docx
+++ b/dry2 mtm1.docx
@@ -27,9 +27,10 @@
         <w:spacing w:after="0" w:line="240" w:lineRule="auto"/>
         <w:rPr>
           <w:rFonts w:ascii="Consolas" w:eastAsia="Times New Roman" w:hAnsi="Consolas" w:cs="Courier New"/>
-          <w:i/>
-          <w:iCs/>
-          <w:color w:val="808080"/>
+          <w:b/>
+          <w:bCs/>
+          <w:i/>
+          <w:iCs/>
           <w:sz w:val="20"/>
           <w:szCs w:val="20"/>
         </w:rPr>
@@ -680,7 +681,20 @@
           <w:sz w:val="20"/>
           <w:szCs w:val="20"/>
         </w:rPr>
-        <w:t>/* Conventions mistakes:</w:t>
+        <w:t xml:space="preserve">/* </w:t>
+      </w:r>
+      <w:r>
+        <w:rPr>
+          <w:rFonts w:ascii="Consolas" w:eastAsia="Times New Roman" w:hAnsi="Consolas" w:cs="Courier New"/>
+          <w:b/>
+          <w:bCs/>
+          <w:i/>
+          <w:iCs/>
+          <w:sz w:val="20"/>
+          <w:szCs w:val="20"/>
+          <w:u w:val="single"/>
+        </w:rPr>
+        <w:t>Conventions mistakes:</w:t>
       </w:r>
       <w:r>
         <w:rPr>
@@ -720,609 +734,6 @@
           <w:szCs w:val="20"/>
         </w:rPr>
         <w:t xml:space="preserve"> 8)</w:t>
-      </w:r>
-      <w:r>
-        <w:rPr>
-          <w:rFonts w:ascii="Consolas" w:eastAsia="Times New Roman" w:hAnsi="Consolas" w:cs="Courier New"/>
-          <w:b/>
-          <w:bCs/>
-          <w:i/>
-          <w:iCs/>
-          <w:sz w:val="20"/>
-          <w:szCs w:val="20"/>
-        </w:rPr>
-        <w:br/>
-        <w:t xml:space="preserve"> * 2. </w:t>
-      </w:r>
-      <w:proofErr w:type="gramStart"/>
-      <w:r>
-        <w:rPr>
-          <w:rFonts w:ascii="Consolas" w:eastAsia="Times New Roman" w:hAnsi="Consolas" w:cs="Courier New"/>
-          <w:b/>
-          <w:bCs/>
-          <w:i/>
-          <w:iCs/>
-          <w:sz w:val="20"/>
-          <w:szCs w:val="20"/>
-        </w:rPr>
-        <w:t>there</w:t>
-      </w:r>
-      <w:proofErr w:type="gramEnd"/>
-      <w:r>
-        <w:rPr>
-          <w:rFonts w:ascii="Consolas" w:eastAsia="Times New Roman" w:hAnsi="Consolas" w:cs="Courier New"/>
-          <w:b/>
-          <w:bCs/>
-          <w:i/>
-          <w:iCs/>
-          <w:sz w:val="20"/>
-          <w:szCs w:val="20"/>
-        </w:rPr>
-        <w:t xml:space="preserve"> is no indentation after the lines that come after the "for" loop. (</w:t>
-      </w:r>
-      <w:proofErr w:type="gramStart"/>
-      <w:r>
-        <w:rPr>
-          <w:rFonts w:ascii="Consolas" w:eastAsia="Times New Roman" w:hAnsi="Consolas" w:cs="Courier New"/>
-          <w:b/>
-          <w:bCs/>
-          <w:i/>
-          <w:iCs/>
-          <w:sz w:val="20"/>
-          <w:szCs w:val="20"/>
-        </w:rPr>
-        <w:t>line</w:t>
-      </w:r>
-      <w:proofErr w:type="gramEnd"/>
-      <w:r>
-        <w:rPr>
-          <w:rFonts w:ascii="Consolas" w:eastAsia="Times New Roman" w:hAnsi="Consolas" w:cs="Courier New"/>
-          <w:b/>
-          <w:bCs/>
-          <w:i/>
-          <w:iCs/>
-          <w:sz w:val="20"/>
-          <w:szCs w:val="20"/>
-        </w:rPr>
-        <w:t xml:space="preserve"> 12,13)</w:t>
-      </w:r>
-      <w:r>
-        <w:rPr>
-          <w:rFonts w:ascii="Consolas" w:eastAsia="Times New Roman" w:hAnsi="Consolas" w:cs="Courier New"/>
-          <w:b/>
-          <w:bCs/>
-          <w:i/>
-          <w:iCs/>
-          <w:sz w:val="20"/>
-          <w:szCs w:val="20"/>
-        </w:rPr>
-        <w:br/>
-        <w:t xml:space="preserve"> * 3. </w:t>
-      </w:r>
-      <w:proofErr w:type="gramStart"/>
-      <w:r>
-        <w:rPr>
-          <w:rFonts w:ascii="Consolas" w:eastAsia="Times New Roman" w:hAnsi="Consolas" w:cs="Courier New"/>
-          <w:b/>
-          <w:bCs/>
-          <w:i/>
-          <w:iCs/>
-          <w:sz w:val="20"/>
-          <w:szCs w:val="20"/>
-        </w:rPr>
-        <w:t>should</w:t>
-      </w:r>
-      <w:proofErr w:type="gramEnd"/>
-      <w:r>
-        <w:rPr>
-          <w:rFonts w:ascii="Consolas" w:eastAsia="Times New Roman" w:hAnsi="Consolas" w:cs="Courier New"/>
-          <w:b/>
-          <w:bCs/>
-          <w:i/>
-          <w:iCs/>
-          <w:sz w:val="20"/>
-          <w:szCs w:val="20"/>
-        </w:rPr>
-        <w:t xml:space="preserve"> name the function as a verb, like: "</w:t>
-      </w:r>
-      <w:proofErr w:type="spellStart"/>
-      <w:r>
-        <w:rPr>
-          <w:rFonts w:ascii="Consolas" w:eastAsia="Times New Roman" w:hAnsi="Consolas" w:cs="Courier New"/>
-          <w:b/>
-          <w:bCs/>
-          <w:i/>
-          <w:iCs/>
-          <w:sz w:val="20"/>
-          <w:szCs w:val="20"/>
-        </w:rPr>
-        <w:t>stringDuplicate</w:t>
-      </w:r>
-      <w:proofErr w:type="spellEnd"/>
-      <w:r>
-        <w:rPr>
-          <w:rFonts w:ascii="Consolas" w:eastAsia="Times New Roman" w:hAnsi="Consolas" w:cs="Courier New"/>
-          <w:b/>
-          <w:bCs/>
-          <w:i/>
-          <w:iCs/>
-          <w:sz w:val="20"/>
-          <w:szCs w:val="20"/>
-        </w:rPr>
-        <w:t>" or "</w:t>
-      </w:r>
-      <w:proofErr w:type="spellStart"/>
-      <w:r>
-        <w:rPr>
-          <w:rFonts w:ascii="Consolas" w:eastAsia="Times New Roman" w:hAnsi="Consolas" w:cs="Courier New"/>
-          <w:b/>
-          <w:bCs/>
-          <w:i/>
-          <w:iCs/>
-          <w:sz w:val="20"/>
-          <w:szCs w:val="20"/>
-        </w:rPr>
-        <w:t>duplicateString</w:t>
-      </w:r>
-      <w:proofErr w:type="spellEnd"/>
-      <w:r>
-        <w:rPr>
-          <w:rFonts w:ascii="Consolas" w:eastAsia="Times New Roman" w:hAnsi="Consolas" w:cs="Courier New"/>
-          <w:b/>
-          <w:bCs/>
-          <w:i/>
-          <w:iCs/>
-          <w:sz w:val="20"/>
-          <w:szCs w:val="20"/>
-        </w:rPr>
-        <w:t>". (</w:t>
-      </w:r>
-      <w:proofErr w:type="gramStart"/>
-      <w:r>
-        <w:rPr>
-          <w:rFonts w:ascii="Consolas" w:eastAsia="Times New Roman" w:hAnsi="Consolas" w:cs="Courier New"/>
-          <w:b/>
-          <w:bCs/>
-          <w:i/>
-          <w:iCs/>
-          <w:sz w:val="20"/>
-          <w:szCs w:val="20"/>
-        </w:rPr>
-        <w:t>line</w:t>
-      </w:r>
-      <w:proofErr w:type="gramEnd"/>
-      <w:r>
-        <w:rPr>
-          <w:rFonts w:ascii="Consolas" w:eastAsia="Times New Roman" w:hAnsi="Consolas" w:cs="Courier New"/>
-          <w:b/>
-          <w:bCs/>
-          <w:i/>
-          <w:iCs/>
-          <w:sz w:val="20"/>
-          <w:szCs w:val="20"/>
-        </w:rPr>
-        <w:t xml:space="preserve"> 5)</w:t>
-      </w:r>
-      <w:r>
-        <w:rPr>
-          <w:rFonts w:ascii="Consolas" w:eastAsia="Times New Roman" w:hAnsi="Consolas" w:cs="Courier New"/>
-          <w:b/>
-          <w:bCs/>
-          <w:i/>
-          <w:iCs/>
-          <w:sz w:val="20"/>
-          <w:szCs w:val="20"/>
-        </w:rPr>
-        <w:br/>
-        <w:t xml:space="preserve"> * 4.</w:t>
-      </w:r>
-      <w:r>
-        <w:rPr>
-          <w:rFonts w:ascii="Consolas" w:eastAsia="Times New Roman" w:hAnsi="Consolas" w:cs="Courier New"/>
-          <w:b/>
-          <w:bCs/>
-          <w:i/>
-          <w:iCs/>
-          <w:sz w:val="20"/>
-          <w:szCs w:val="20"/>
-        </w:rPr>
-        <w:t xml:space="preserve"> there is no comments of the code (what the code does etc.).</w:t>
-      </w:r>
-      <w:r>
-        <w:rPr>
-          <w:rFonts w:ascii="Consolas" w:eastAsia="Times New Roman" w:hAnsi="Consolas" w:cs="Courier New"/>
-          <w:b/>
-          <w:bCs/>
-          <w:i/>
-          <w:iCs/>
-          <w:sz w:val="20"/>
-          <w:szCs w:val="20"/>
-        </w:rPr>
-        <w:br/>
-        <w:t xml:space="preserve"> */</w:t>
-      </w:r>
-      <w:r>
-        <w:rPr>
-          <w:rFonts w:ascii="Consolas" w:eastAsia="Times New Roman" w:hAnsi="Consolas" w:cs="Courier New"/>
-          <w:b/>
-          <w:bCs/>
-          <w:i/>
-          <w:iCs/>
-          <w:sz w:val="20"/>
-          <w:szCs w:val="20"/>
-        </w:rPr>
-        <w:br/>
-      </w:r>
-      <w:r>
-        <w:rPr>
-          <w:rFonts w:ascii="Consolas" w:eastAsia="Times New Roman" w:hAnsi="Consolas" w:cs="Courier New"/>
-          <w:b/>
-          <w:bCs/>
-          <w:i/>
-          <w:iCs/>
-          <w:sz w:val="20"/>
-          <w:szCs w:val="20"/>
-        </w:rPr>
-        <w:br/>
-        <w:t xml:space="preserve"> /* Programming mistakes:</w:t>
-      </w:r>
-      <w:r>
-        <w:rPr>
-          <w:rFonts w:ascii="Consolas" w:eastAsia="Times New Roman" w:hAnsi="Consolas" w:cs="Courier New"/>
-          <w:b/>
-          <w:bCs/>
-          <w:i/>
-          <w:iCs/>
-          <w:sz w:val="20"/>
-          <w:szCs w:val="20"/>
-        </w:rPr>
-        <w:br/>
-        <w:t xml:space="preserve">  * 1. </w:t>
-      </w:r>
-      <w:proofErr w:type="gramStart"/>
-      <w:r>
-        <w:rPr>
-          <w:rFonts w:ascii="Consolas" w:eastAsia="Times New Roman" w:hAnsi="Consolas" w:cs="Courier New"/>
-          <w:b/>
-          <w:bCs/>
-          <w:i/>
-          <w:iCs/>
-          <w:sz w:val="20"/>
-          <w:szCs w:val="20"/>
-        </w:rPr>
-        <w:t>not</w:t>
-      </w:r>
-      <w:proofErr w:type="gramEnd"/>
-      <w:r>
-        <w:rPr>
-          <w:rFonts w:ascii="Consolas" w:eastAsia="Times New Roman" w:hAnsi="Consolas" w:cs="Courier New"/>
-          <w:b/>
-          <w:bCs/>
-          <w:i/>
-          <w:iCs/>
-          <w:sz w:val="20"/>
-          <w:szCs w:val="20"/>
-        </w:rPr>
-        <w:t xml:space="preserve"> added enough space in the </w:t>
-      </w:r>
-      <w:proofErr w:type="spellStart"/>
-      <w:r>
-        <w:rPr>
-          <w:rFonts w:ascii="Consolas" w:eastAsia="Times New Roman" w:hAnsi="Consolas" w:cs="Courier New"/>
-          <w:b/>
-          <w:bCs/>
-          <w:i/>
-          <w:iCs/>
-          <w:sz w:val="20"/>
-          <w:szCs w:val="20"/>
-        </w:rPr>
-        <w:t>malloc</w:t>
-      </w:r>
-      <w:proofErr w:type="spellEnd"/>
-      <w:r>
-        <w:rPr>
-          <w:rFonts w:ascii="Consolas" w:eastAsia="Times New Roman" w:hAnsi="Consolas" w:cs="Courier New"/>
-          <w:b/>
-          <w:bCs/>
-          <w:i/>
-          <w:iCs/>
-          <w:sz w:val="20"/>
-          <w:szCs w:val="20"/>
-        </w:rPr>
-        <w:t xml:space="preserve"> allocation for the "/0" char</w:t>
-      </w:r>
-      <w:r>
-        <w:rPr>
-          <w:rFonts w:ascii="Consolas" w:eastAsia="Times New Roman" w:hAnsi="Consolas" w:cs="Courier New"/>
-          <w:b/>
-          <w:bCs/>
-          <w:i/>
-          <w:iCs/>
-          <w:sz w:val="20"/>
-          <w:szCs w:val="20"/>
-        </w:rPr>
-        <w:t xml:space="preserve"> needs to add +1 at the end</w:t>
-      </w:r>
-      <w:r>
-        <w:rPr>
-          <w:rFonts w:ascii="Consolas" w:eastAsia="Times New Roman" w:hAnsi="Consolas" w:cs="Courier New"/>
-          <w:b/>
-          <w:bCs/>
-          <w:i/>
-          <w:iCs/>
-          <w:sz w:val="20"/>
-          <w:szCs w:val="20"/>
-        </w:rPr>
-        <w:t>. (line 9)</w:t>
-      </w:r>
-      <w:r>
-        <w:rPr>
-          <w:rFonts w:ascii="Consolas" w:eastAsia="Times New Roman" w:hAnsi="Consolas" w:cs="Courier New"/>
-          <w:b/>
-          <w:bCs/>
-          <w:i/>
-          <w:iCs/>
-          <w:sz w:val="20"/>
-          <w:szCs w:val="20"/>
-        </w:rPr>
-        <w:br/>
-        <w:t xml:space="preserve">  * 2. need to assert "s", not "</w:t>
-      </w:r>
-      <w:proofErr w:type="gramStart"/>
-      <w:r>
-        <w:rPr>
-          <w:rFonts w:ascii="Consolas" w:eastAsia="Times New Roman" w:hAnsi="Consolas" w:cs="Courier New"/>
-          <w:b/>
-          <w:bCs/>
-          <w:i/>
-          <w:iCs/>
-          <w:sz w:val="20"/>
-          <w:szCs w:val="20"/>
-        </w:rPr>
-        <w:t>!s</w:t>
-      </w:r>
-      <w:proofErr w:type="gramEnd"/>
-      <w:r>
-        <w:rPr>
-          <w:rFonts w:ascii="Consolas" w:eastAsia="Times New Roman" w:hAnsi="Consolas" w:cs="Courier New"/>
-          <w:b/>
-          <w:bCs/>
-          <w:i/>
-          <w:iCs/>
-          <w:sz w:val="20"/>
-          <w:szCs w:val="20"/>
-        </w:rPr>
-        <w:t>". (</w:t>
-      </w:r>
-      <w:proofErr w:type="gramStart"/>
-      <w:r>
-        <w:rPr>
-          <w:rFonts w:ascii="Consolas" w:eastAsia="Times New Roman" w:hAnsi="Consolas" w:cs="Courier New"/>
-          <w:b/>
-          <w:bCs/>
-          <w:i/>
-          <w:iCs/>
-          <w:sz w:val="20"/>
-          <w:szCs w:val="20"/>
-        </w:rPr>
-        <w:t>line</w:t>
-      </w:r>
-      <w:proofErr w:type="gramEnd"/>
-      <w:r>
-        <w:rPr>
-          <w:rFonts w:ascii="Consolas" w:eastAsia="Times New Roman" w:hAnsi="Consolas" w:cs="Courier New"/>
-          <w:b/>
-          <w:bCs/>
-          <w:i/>
-          <w:iCs/>
-          <w:sz w:val="20"/>
-          <w:szCs w:val="20"/>
-        </w:rPr>
-        <w:t xml:space="preserve"> 7)</w:t>
-      </w:r>
-      <w:r>
-        <w:rPr>
-          <w:rFonts w:ascii="Consolas" w:eastAsia="Times New Roman" w:hAnsi="Consolas" w:cs="Courier New"/>
-          <w:b/>
-          <w:bCs/>
-          <w:i/>
-          <w:iCs/>
-          <w:sz w:val="20"/>
-          <w:szCs w:val="20"/>
-        </w:rPr>
-        <w:br/>
-        <w:t xml:space="preserve">  * 3. </w:t>
-      </w:r>
-      <w:proofErr w:type="gramStart"/>
-      <w:r>
-        <w:rPr>
-          <w:rFonts w:ascii="Consolas" w:eastAsia="Times New Roman" w:hAnsi="Consolas" w:cs="Courier New"/>
-          <w:b/>
-          <w:bCs/>
-          <w:i/>
-          <w:iCs/>
-          <w:sz w:val="20"/>
-          <w:szCs w:val="20"/>
-        </w:rPr>
-        <w:t>you</w:t>
-      </w:r>
-      <w:proofErr w:type="gramEnd"/>
-      <w:r>
-        <w:rPr>
-          <w:rFonts w:ascii="Consolas" w:eastAsia="Times New Roman" w:hAnsi="Consolas" w:cs="Courier New"/>
-          <w:b/>
-          <w:bCs/>
-          <w:i/>
-          <w:iCs/>
-          <w:sz w:val="20"/>
-          <w:szCs w:val="20"/>
-        </w:rPr>
-        <w:t xml:space="preserve"> </w:t>
-      </w:r>
-      <w:proofErr w:type="spellStart"/>
-      <w:r>
-        <w:rPr>
-          <w:rFonts w:ascii="Consolas" w:eastAsia="Times New Roman" w:hAnsi="Consolas" w:cs="Courier New"/>
-          <w:b/>
-          <w:bCs/>
-          <w:i/>
-          <w:iCs/>
-          <w:sz w:val="20"/>
-          <w:szCs w:val="20"/>
-        </w:rPr>
-        <w:t>cant</w:t>
-      </w:r>
-      <w:proofErr w:type="spellEnd"/>
-      <w:r>
-        <w:rPr>
-          <w:rFonts w:ascii="Consolas" w:eastAsia="Times New Roman" w:hAnsi="Consolas" w:cs="Courier New"/>
-          <w:b/>
-          <w:bCs/>
-          <w:i/>
-          <w:iCs/>
-          <w:sz w:val="20"/>
-          <w:szCs w:val="20"/>
-        </w:rPr>
-        <w:t xml:space="preserve"> assert "out" because its allocated so you must check if its null or not. (</w:t>
-      </w:r>
-      <w:proofErr w:type="gramStart"/>
-      <w:r>
-        <w:rPr>
-          <w:rFonts w:ascii="Consolas" w:eastAsia="Times New Roman" w:hAnsi="Consolas" w:cs="Courier New"/>
-          <w:b/>
-          <w:bCs/>
-          <w:i/>
-          <w:iCs/>
-          <w:sz w:val="20"/>
-          <w:szCs w:val="20"/>
-        </w:rPr>
-        <w:t>line</w:t>
-      </w:r>
-      <w:proofErr w:type="gramEnd"/>
-      <w:r>
-        <w:rPr>
-          <w:rFonts w:ascii="Consolas" w:eastAsia="Times New Roman" w:hAnsi="Consolas" w:cs="Courier New"/>
-          <w:b/>
-          <w:bCs/>
-          <w:i/>
-          <w:iCs/>
-          <w:sz w:val="20"/>
-          <w:szCs w:val="20"/>
-        </w:rPr>
-        <w:t xml:space="preserve"> 10)</w:t>
-      </w:r>
-      <w:r>
-        <w:rPr>
-          <w:rFonts w:ascii="Consolas" w:eastAsia="Times New Roman" w:hAnsi="Consolas" w:cs="Courier New"/>
-          <w:b/>
-          <w:bCs/>
-          <w:i/>
-          <w:iCs/>
-          <w:sz w:val="20"/>
-          <w:szCs w:val="20"/>
-        </w:rPr>
-        <w:br/>
-        <w:t xml:space="preserve">  * 4. "</w:t>
-      </w:r>
-      <w:proofErr w:type="gramStart"/>
-      <w:r>
-        <w:rPr>
-          <w:rFonts w:ascii="Consolas" w:eastAsia="Times New Roman" w:hAnsi="Consolas" w:cs="Courier New"/>
-          <w:b/>
-          <w:bCs/>
-          <w:i/>
-          <w:iCs/>
-          <w:sz w:val="20"/>
-          <w:szCs w:val="20"/>
-        </w:rPr>
-        <w:t>out</w:t>
-      </w:r>
-      <w:proofErr w:type="gramEnd"/>
-      <w:r>
-        <w:rPr>
-          <w:rFonts w:ascii="Consolas" w:eastAsia="Times New Roman" w:hAnsi="Consolas" w:cs="Courier New"/>
-          <w:b/>
-          <w:bCs/>
-          <w:i/>
-          <w:iCs/>
-          <w:sz w:val="20"/>
-          <w:szCs w:val="20"/>
-        </w:rPr>
-        <w:t>" pointer inside the for loop starts with the second duplicated word (it will print the word times-1 times). (</w:t>
-      </w:r>
-      <w:proofErr w:type="gramStart"/>
-      <w:r>
-        <w:rPr>
-          <w:rFonts w:ascii="Consolas" w:eastAsia="Times New Roman" w:hAnsi="Consolas" w:cs="Courier New"/>
-          <w:b/>
-          <w:bCs/>
-          <w:i/>
-          <w:iCs/>
-          <w:sz w:val="20"/>
-          <w:szCs w:val="20"/>
-        </w:rPr>
-        <w:t>line</w:t>
-      </w:r>
-      <w:proofErr w:type="gramEnd"/>
-      <w:r>
-        <w:rPr>
-          <w:rFonts w:ascii="Consolas" w:eastAsia="Times New Roman" w:hAnsi="Consolas" w:cs="Courier New"/>
-          <w:b/>
-          <w:bCs/>
-          <w:i/>
-          <w:iCs/>
-          <w:sz w:val="20"/>
-          <w:szCs w:val="20"/>
-        </w:rPr>
-        <w:t xml:space="preserve"> 12)</w:t>
-      </w:r>
-      <w:r>
-        <w:rPr>
-          <w:rFonts w:ascii="Consolas" w:eastAsia="Times New Roman" w:hAnsi="Consolas" w:cs="Courier New"/>
-          <w:b/>
-          <w:bCs/>
-          <w:i/>
-          <w:iCs/>
-          <w:sz w:val="20"/>
-          <w:szCs w:val="20"/>
-        </w:rPr>
-        <w:br/>
-        <w:t xml:space="preserve">  */</w:t>
-      </w:r>
-      <w:r>
-        <w:rPr>
-          <w:rFonts w:ascii="Consolas" w:eastAsia="Times New Roman" w:hAnsi="Consolas" w:cs="Courier New"/>
-          <w:b/>
-          <w:bCs/>
-          <w:i/>
-          <w:iCs/>
-          <w:sz w:val="20"/>
-          <w:szCs w:val="20"/>
-        </w:rPr>
-        <w:br/>
-      </w:r>
-      <w:r>
-        <w:rPr>
-          <w:rFonts w:ascii="Consolas" w:eastAsia="Times New Roman" w:hAnsi="Consolas" w:cs="Courier New"/>
-          <w:i/>
-          <w:iCs/>
-          <w:color w:val="808080"/>
-          <w:sz w:val="20"/>
-          <w:szCs w:val="20"/>
-        </w:rPr>
-        <w:br/>
-      </w:r>
-      <w:r>
-        <w:rPr>
-          <w:rFonts w:ascii="Consolas" w:eastAsia="Times New Roman" w:hAnsi="Consolas" w:cs="Courier New"/>
-          <w:b/>
-          <w:bCs/>
-          <w:i/>
-          <w:iCs/>
-          <w:sz w:val="20"/>
-          <w:szCs w:val="20"/>
-        </w:rPr>
-        <w:t xml:space="preserve"> // corrected code:</w:t>
       </w:r>
     </w:p>
     <w:p>
@@ -1350,7 +761,10 @@
         <w:spacing w:after="0" w:line="240" w:lineRule="auto"/>
         <w:rPr>
           <w:rFonts w:ascii="Consolas" w:eastAsia="Times New Roman" w:hAnsi="Consolas" w:cs="Courier New"/>
-          <w:color w:val="000000"/>
+          <w:b/>
+          <w:bCs/>
+          <w:i/>
+          <w:iCs/>
           <w:sz w:val="20"/>
           <w:szCs w:val="20"/>
         </w:rPr>
@@ -1358,6 +772,1889 @@
       <w:r>
         <w:rPr>
           <w:rFonts w:ascii="Consolas" w:eastAsia="Times New Roman" w:hAnsi="Consolas" w:cs="Courier New"/>
+          <w:b/>
+          <w:bCs/>
+          <w:i/>
+          <w:iCs/>
+          <w:sz w:val="20"/>
+          <w:szCs w:val="20"/>
+        </w:rPr>
+        <w:br/>
+        <w:t xml:space="preserve"> * 2. </w:t>
+      </w:r>
+      <w:proofErr w:type="gramStart"/>
+      <w:r>
+        <w:rPr>
+          <w:rFonts w:ascii="Consolas" w:eastAsia="Times New Roman" w:hAnsi="Consolas" w:cs="Courier New"/>
+          <w:b/>
+          <w:bCs/>
+          <w:i/>
+          <w:iCs/>
+          <w:sz w:val="20"/>
+          <w:szCs w:val="20"/>
+        </w:rPr>
+        <w:t>there</w:t>
+      </w:r>
+      <w:proofErr w:type="gramEnd"/>
+      <w:r>
+        <w:rPr>
+          <w:rFonts w:ascii="Consolas" w:eastAsia="Times New Roman" w:hAnsi="Consolas" w:cs="Courier New"/>
+          <w:b/>
+          <w:bCs/>
+          <w:i/>
+          <w:iCs/>
+          <w:sz w:val="20"/>
+          <w:szCs w:val="20"/>
+        </w:rPr>
+        <w:t xml:space="preserve"> is no indentation after the lines that come after the </w:t>
+      </w:r>
+      <w:r>
+        <w:rPr>
+          <w:rFonts w:ascii="Consolas" w:eastAsia="Times New Roman" w:hAnsi="Consolas" w:cs="Courier New"/>
+          <w:b/>
+          <w:bCs/>
+          <w:i/>
+          <w:iCs/>
+          <w:sz w:val="20"/>
+          <w:szCs w:val="20"/>
+        </w:rPr>
+        <w:t xml:space="preserve">"for"  </w:t>
+      </w:r>
+      <w:r>
+        <w:rPr>
+          <w:rFonts w:ascii="Consolas" w:eastAsia="Times New Roman" w:hAnsi="Consolas" w:cs="Courier New"/>
+          <w:b/>
+          <w:bCs/>
+          <w:i/>
+          <w:iCs/>
+          <w:sz w:val="20"/>
+          <w:szCs w:val="20"/>
+        </w:rPr>
+        <w:t>loop. (</w:t>
+      </w:r>
+      <w:proofErr w:type="gramStart"/>
+      <w:r>
+        <w:rPr>
+          <w:rFonts w:ascii="Consolas" w:eastAsia="Times New Roman" w:hAnsi="Consolas" w:cs="Courier New"/>
+          <w:b/>
+          <w:bCs/>
+          <w:i/>
+          <w:iCs/>
+          <w:sz w:val="20"/>
+          <w:szCs w:val="20"/>
+        </w:rPr>
+        <w:t>line</w:t>
+      </w:r>
+      <w:proofErr w:type="gramEnd"/>
+      <w:r>
+        <w:rPr>
+          <w:rFonts w:ascii="Consolas" w:eastAsia="Times New Roman" w:hAnsi="Consolas" w:cs="Courier New"/>
+          <w:b/>
+          <w:bCs/>
+          <w:i/>
+          <w:iCs/>
+          <w:sz w:val="20"/>
+          <w:szCs w:val="20"/>
+        </w:rPr>
+        <w:t xml:space="preserve"> 12,13)</w:t>
+      </w:r>
+    </w:p>
+    <w:p>
+      <w:pPr>
+        <w:shd w:val="clear" w:color="auto" w:fill="FFFFFF"/>
+        <w:tabs>
+          <w:tab w:val="left" w:pos="916"/>
+          <w:tab w:val="left" w:pos="1832"/>
+          <w:tab w:val="left" w:pos="2748"/>
+          <w:tab w:val="left" w:pos="3664"/>
+          <w:tab w:val="left" w:pos="4580"/>
+          <w:tab w:val="left" w:pos="5496"/>
+          <w:tab w:val="left" w:pos="6412"/>
+          <w:tab w:val="left" w:pos="7328"/>
+          <w:tab w:val="left" w:pos="8244"/>
+          <w:tab w:val="left" w:pos="9160"/>
+          <w:tab w:val="left" w:pos="10076"/>
+          <w:tab w:val="left" w:pos="10992"/>
+          <w:tab w:val="left" w:pos="11908"/>
+          <w:tab w:val="left" w:pos="12824"/>
+          <w:tab w:val="left" w:pos="13740"/>
+          <w:tab w:val="left" w:pos="14656"/>
+        </w:tabs>
+        <w:bidi w:val="0"/>
+        <w:spacing w:after="0" w:line="240" w:lineRule="auto"/>
+        <w:rPr>
+          <w:rFonts w:ascii="Consolas" w:eastAsia="Times New Roman" w:hAnsi="Consolas" w:cs="Courier New"/>
+          <w:b/>
+          <w:bCs/>
+          <w:i/>
+          <w:iCs/>
+          <w:sz w:val="20"/>
+          <w:szCs w:val="20"/>
+        </w:rPr>
+      </w:pPr>
+      <w:r>
+        <w:rPr>
+          <w:rFonts w:ascii="Consolas" w:eastAsia="Times New Roman" w:hAnsi="Consolas" w:cs="Courier New"/>
+          <w:b/>
+          <w:bCs/>
+          <w:i/>
+          <w:iCs/>
+          <w:sz w:val="20"/>
+          <w:szCs w:val="20"/>
+        </w:rPr>
+        <w:br/>
+        <w:t xml:space="preserve"> * 3. </w:t>
+      </w:r>
+      <w:proofErr w:type="gramStart"/>
+      <w:r>
+        <w:rPr>
+          <w:rFonts w:ascii="Consolas" w:eastAsia="Times New Roman" w:hAnsi="Consolas" w:cs="Courier New"/>
+          <w:b/>
+          <w:bCs/>
+          <w:i/>
+          <w:iCs/>
+          <w:sz w:val="20"/>
+          <w:szCs w:val="20"/>
+        </w:rPr>
+        <w:t>should</w:t>
+      </w:r>
+      <w:proofErr w:type="gramEnd"/>
+      <w:r>
+        <w:rPr>
+          <w:rFonts w:ascii="Consolas" w:eastAsia="Times New Roman" w:hAnsi="Consolas" w:cs="Courier New"/>
+          <w:b/>
+          <w:bCs/>
+          <w:i/>
+          <w:iCs/>
+          <w:sz w:val="20"/>
+          <w:szCs w:val="20"/>
+        </w:rPr>
+        <w:t xml:space="preserve"> name the function as a verb, like: "</w:t>
+      </w:r>
+      <w:proofErr w:type="spellStart"/>
+      <w:r>
+        <w:rPr>
+          <w:rFonts w:ascii="Consolas" w:eastAsia="Times New Roman" w:hAnsi="Consolas" w:cs="Courier New"/>
+          <w:b/>
+          <w:bCs/>
+          <w:i/>
+          <w:iCs/>
+          <w:sz w:val="20"/>
+          <w:szCs w:val="20"/>
+        </w:rPr>
+        <w:t>stringDuplicate</w:t>
+      </w:r>
+      <w:proofErr w:type="spellEnd"/>
+      <w:r>
+        <w:rPr>
+          <w:rFonts w:ascii="Consolas" w:eastAsia="Times New Roman" w:hAnsi="Consolas" w:cs="Courier New"/>
+          <w:b/>
+          <w:bCs/>
+          <w:i/>
+          <w:iCs/>
+          <w:sz w:val="20"/>
+          <w:szCs w:val="20"/>
+        </w:rPr>
+        <w:t>" or "</w:t>
+      </w:r>
+      <w:proofErr w:type="spellStart"/>
+      <w:r>
+        <w:rPr>
+          <w:rFonts w:ascii="Consolas" w:eastAsia="Times New Roman" w:hAnsi="Consolas" w:cs="Courier New"/>
+          <w:b/>
+          <w:bCs/>
+          <w:i/>
+          <w:iCs/>
+          <w:sz w:val="20"/>
+          <w:szCs w:val="20"/>
+        </w:rPr>
+        <w:t>duplicateString</w:t>
+      </w:r>
+      <w:proofErr w:type="spellEnd"/>
+      <w:r>
+        <w:rPr>
+          <w:rFonts w:ascii="Consolas" w:eastAsia="Times New Roman" w:hAnsi="Consolas" w:cs="Courier New"/>
+          <w:b/>
+          <w:bCs/>
+          <w:i/>
+          <w:iCs/>
+          <w:sz w:val="20"/>
+          <w:szCs w:val="20"/>
+        </w:rPr>
+        <w:t>". (</w:t>
+      </w:r>
+      <w:proofErr w:type="gramStart"/>
+      <w:r>
+        <w:rPr>
+          <w:rFonts w:ascii="Consolas" w:eastAsia="Times New Roman" w:hAnsi="Consolas" w:cs="Courier New"/>
+          <w:b/>
+          <w:bCs/>
+          <w:i/>
+          <w:iCs/>
+          <w:sz w:val="20"/>
+          <w:szCs w:val="20"/>
+        </w:rPr>
+        <w:t>line</w:t>
+      </w:r>
+      <w:proofErr w:type="gramEnd"/>
+      <w:r>
+        <w:rPr>
+          <w:rFonts w:ascii="Consolas" w:eastAsia="Times New Roman" w:hAnsi="Consolas" w:cs="Courier New"/>
+          <w:b/>
+          <w:bCs/>
+          <w:i/>
+          <w:iCs/>
+          <w:sz w:val="20"/>
+          <w:szCs w:val="20"/>
+        </w:rPr>
+        <w:t xml:space="preserve"> 5)</w:t>
+      </w:r>
+    </w:p>
+    <w:p>
+      <w:pPr>
+        <w:shd w:val="clear" w:color="auto" w:fill="FFFFFF"/>
+        <w:tabs>
+          <w:tab w:val="left" w:pos="916"/>
+          <w:tab w:val="left" w:pos="1832"/>
+          <w:tab w:val="left" w:pos="2748"/>
+          <w:tab w:val="left" w:pos="3664"/>
+          <w:tab w:val="left" w:pos="4580"/>
+          <w:tab w:val="left" w:pos="5496"/>
+          <w:tab w:val="left" w:pos="6412"/>
+          <w:tab w:val="left" w:pos="7328"/>
+          <w:tab w:val="left" w:pos="8244"/>
+          <w:tab w:val="left" w:pos="9160"/>
+          <w:tab w:val="left" w:pos="10076"/>
+          <w:tab w:val="left" w:pos="10992"/>
+          <w:tab w:val="left" w:pos="11908"/>
+          <w:tab w:val="left" w:pos="12824"/>
+          <w:tab w:val="left" w:pos="13740"/>
+          <w:tab w:val="left" w:pos="14656"/>
+        </w:tabs>
+        <w:bidi w:val="0"/>
+        <w:spacing w:after="0" w:line="240" w:lineRule="auto"/>
+        <w:rPr>
+          <w:rFonts w:ascii="Consolas" w:eastAsia="Times New Roman" w:hAnsi="Consolas" w:cs="Courier New"/>
+          <w:b/>
+          <w:bCs/>
+          <w:i/>
+          <w:iCs/>
+          <w:sz w:val="20"/>
+          <w:szCs w:val="20"/>
+        </w:rPr>
+      </w:pPr>
+      <w:r>
+        <w:rPr>
+          <w:rFonts w:ascii="Consolas" w:eastAsia="Times New Roman" w:hAnsi="Consolas" w:cs="Courier New"/>
+          <w:b/>
+          <w:bCs/>
+          <w:i/>
+          <w:iCs/>
+          <w:sz w:val="20"/>
+          <w:szCs w:val="20"/>
+        </w:rPr>
+        <w:br/>
+        <w:t xml:space="preserve"> * 4.</w:t>
+      </w:r>
+      <w:r>
+        <w:rPr>
+          <w:rFonts w:ascii="Consolas" w:eastAsia="Times New Roman" w:hAnsi="Consolas" w:cs="Courier New"/>
+          <w:b/>
+          <w:bCs/>
+          <w:i/>
+          <w:iCs/>
+          <w:sz w:val="20"/>
+          <w:szCs w:val="20"/>
+        </w:rPr>
+        <w:t xml:space="preserve"> </w:t>
+      </w:r>
+      <w:r>
+        <w:rPr>
+          <w:rFonts w:ascii="Consolas" w:eastAsia="Times New Roman" w:hAnsi="Consolas" w:cs="Courier New"/>
+          <w:b/>
+          <w:bCs/>
+          <w:i/>
+          <w:iCs/>
+          <w:sz w:val="20"/>
+          <w:szCs w:val="20"/>
+        </w:rPr>
+        <w:t>Should set a more proper and meaningful name to the parameter out. (</w:t>
+      </w:r>
+      <w:proofErr w:type="gramStart"/>
+      <w:r>
+        <w:rPr>
+          <w:rFonts w:ascii="Consolas" w:eastAsia="Times New Roman" w:hAnsi="Consolas" w:cs="Courier New"/>
+          <w:b/>
+          <w:bCs/>
+          <w:i/>
+          <w:iCs/>
+          <w:sz w:val="20"/>
+          <w:szCs w:val="20"/>
+        </w:rPr>
+        <w:t>line</w:t>
+      </w:r>
+      <w:proofErr w:type="gramEnd"/>
+      <w:r>
+        <w:rPr>
+          <w:rFonts w:ascii="Consolas" w:eastAsia="Times New Roman" w:hAnsi="Consolas" w:cs="Courier New"/>
+          <w:b/>
+          <w:bCs/>
+          <w:i/>
+          <w:iCs/>
+          <w:sz w:val="20"/>
+          <w:szCs w:val="20"/>
+        </w:rPr>
+        <w:t xml:space="preserve"> 10)</w:t>
+      </w:r>
+    </w:p>
+    <w:p>
+      <w:pPr>
+        <w:shd w:val="clear" w:color="auto" w:fill="FFFFFF"/>
+        <w:tabs>
+          <w:tab w:val="left" w:pos="916"/>
+          <w:tab w:val="left" w:pos="1832"/>
+          <w:tab w:val="left" w:pos="2748"/>
+          <w:tab w:val="left" w:pos="3664"/>
+          <w:tab w:val="left" w:pos="4580"/>
+          <w:tab w:val="left" w:pos="5496"/>
+          <w:tab w:val="left" w:pos="6412"/>
+          <w:tab w:val="left" w:pos="7328"/>
+          <w:tab w:val="left" w:pos="8244"/>
+          <w:tab w:val="left" w:pos="9160"/>
+          <w:tab w:val="left" w:pos="10076"/>
+          <w:tab w:val="left" w:pos="10992"/>
+          <w:tab w:val="left" w:pos="11908"/>
+          <w:tab w:val="left" w:pos="12824"/>
+          <w:tab w:val="left" w:pos="13740"/>
+          <w:tab w:val="left" w:pos="14656"/>
+        </w:tabs>
+        <w:bidi w:val="0"/>
+        <w:spacing w:after="0" w:line="240" w:lineRule="auto"/>
+        <w:rPr>
+          <w:rFonts w:ascii="Consolas" w:eastAsia="Times New Roman" w:hAnsi="Consolas" w:cs="Courier New"/>
+          <w:b/>
+          <w:bCs/>
+          <w:i/>
+          <w:iCs/>
+          <w:sz w:val="20"/>
+          <w:szCs w:val="20"/>
+        </w:rPr>
+      </w:pPr>
+    </w:p>
+    <w:p>
+      <w:pPr>
+        <w:shd w:val="clear" w:color="auto" w:fill="FFFFFF"/>
+        <w:tabs>
+          <w:tab w:val="left" w:pos="916"/>
+          <w:tab w:val="left" w:pos="1832"/>
+          <w:tab w:val="left" w:pos="2748"/>
+          <w:tab w:val="left" w:pos="3664"/>
+          <w:tab w:val="left" w:pos="4580"/>
+          <w:tab w:val="left" w:pos="5496"/>
+          <w:tab w:val="left" w:pos="6412"/>
+          <w:tab w:val="left" w:pos="7328"/>
+          <w:tab w:val="left" w:pos="8244"/>
+          <w:tab w:val="left" w:pos="9160"/>
+          <w:tab w:val="left" w:pos="10076"/>
+          <w:tab w:val="left" w:pos="10992"/>
+          <w:tab w:val="left" w:pos="11908"/>
+          <w:tab w:val="left" w:pos="12824"/>
+          <w:tab w:val="left" w:pos="13740"/>
+          <w:tab w:val="left" w:pos="14656"/>
+        </w:tabs>
+        <w:bidi w:val="0"/>
+        <w:spacing w:after="0" w:line="240" w:lineRule="auto"/>
+        <w:rPr>
+          <w:rFonts w:ascii="Consolas" w:eastAsia="Times New Roman" w:hAnsi="Consolas" w:cs="Courier New"/>
+          <w:b/>
+          <w:bCs/>
+          <w:i/>
+          <w:iCs/>
+          <w:sz w:val="20"/>
+          <w:szCs w:val="20"/>
+        </w:rPr>
+      </w:pPr>
+      <w:r>
+        <w:rPr>
+          <w:rFonts w:ascii="Consolas" w:eastAsia="Times New Roman" w:hAnsi="Consolas" w:cs="Courier New"/>
+          <w:b/>
+          <w:bCs/>
+          <w:i/>
+          <w:iCs/>
+          <w:sz w:val="20"/>
+          <w:szCs w:val="20"/>
+        </w:rPr>
+        <w:t xml:space="preserve"> </w:t>
+      </w:r>
+      <w:r>
+        <w:rPr>
+          <w:rFonts w:ascii="Consolas" w:eastAsia="Times New Roman" w:hAnsi="Consolas" w:cs="Courier New"/>
+          <w:b/>
+          <w:bCs/>
+          <w:i/>
+          <w:iCs/>
+          <w:sz w:val="20"/>
+          <w:szCs w:val="20"/>
+        </w:rPr>
+        <w:t xml:space="preserve">* </w:t>
+      </w:r>
+      <w:r>
+        <w:rPr>
+          <w:rFonts w:ascii="Consolas" w:eastAsia="Times New Roman" w:hAnsi="Consolas" w:cs="Courier New"/>
+          <w:b/>
+          <w:bCs/>
+          <w:i/>
+          <w:iCs/>
+          <w:sz w:val="20"/>
+          <w:szCs w:val="20"/>
+        </w:rPr>
+        <w:t>5</w:t>
+      </w:r>
+      <w:r>
+        <w:rPr>
+          <w:rFonts w:ascii="Consolas" w:eastAsia="Times New Roman" w:hAnsi="Consolas" w:cs="Courier New"/>
+          <w:b/>
+          <w:bCs/>
+          <w:i/>
+          <w:iCs/>
+          <w:sz w:val="20"/>
+          <w:szCs w:val="20"/>
+        </w:rPr>
+        <w:t>.</w:t>
+      </w:r>
+      <w:r>
+        <w:rPr>
+          <w:rFonts w:ascii="Consolas" w:eastAsia="Times New Roman" w:hAnsi="Consolas" w:cs="Courier New"/>
+          <w:b/>
+          <w:bCs/>
+          <w:i/>
+          <w:iCs/>
+          <w:sz w:val="20"/>
+          <w:szCs w:val="20"/>
+        </w:rPr>
+        <w:t xml:space="preserve"> </w:t>
+      </w:r>
+      <w:proofErr w:type="gramStart"/>
+      <w:r>
+        <w:rPr>
+          <w:rFonts w:ascii="Consolas" w:eastAsia="Times New Roman" w:hAnsi="Consolas" w:cs="Courier New"/>
+          <w:b/>
+          <w:bCs/>
+          <w:i/>
+          <w:iCs/>
+          <w:sz w:val="20"/>
+          <w:szCs w:val="20"/>
+        </w:rPr>
+        <w:t>there</w:t>
+      </w:r>
+      <w:proofErr w:type="gramEnd"/>
+      <w:r>
+        <w:rPr>
+          <w:rFonts w:ascii="Consolas" w:eastAsia="Times New Roman" w:hAnsi="Consolas" w:cs="Courier New"/>
+          <w:b/>
+          <w:bCs/>
+          <w:i/>
+          <w:iCs/>
+          <w:sz w:val="20"/>
+          <w:szCs w:val="20"/>
+        </w:rPr>
+        <w:t xml:space="preserve"> is no comments of the code (what the code does etc.).</w:t>
+      </w:r>
+    </w:p>
+    <w:p>
+      <w:pPr>
+        <w:shd w:val="clear" w:color="auto" w:fill="FFFFFF"/>
+        <w:tabs>
+          <w:tab w:val="left" w:pos="916"/>
+          <w:tab w:val="left" w:pos="1832"/>
+          <w:tab w:val="left" w:pos="2748"/>
+          <w:tab w:val="left" w:pos="3664"/>
+          <w:tab w:val="left" w:pos="4580"/>
+          <w:tab w:val="left" w:pos="5496"/>
+          <w:tab w:val="left" w:pos="6412"/>
+          <w:tab w:val="left" w:pos="7328"/>
+          <w:tab w:val="left" w:pos="8244"/>
+          <w:tab w:val="left" w:pos="9160"/>
+          <w:tab w:val="left" w:pos="10076"/>
+          <w:tab w:val="left" w:pos="10992"/>
+          <w:tab w:val="left" w:pos="11908"/>
+          <w:tab w:val="left" w:pos="12824"/>
+          <w:tab w:val="left" w:pos="13740"/>
+          <w:tab w:val="left" w:pos="14656"/>
+        </w:tabs>
+        <w:bidi w:val="0"/>
+        <w:spacing w:after="0" w:line="240" w:lineRule="auto"/>
+        <w:rPr>
+          <w:rFonts w:ascii="Consolas" w:eastAsia="Times New Roman" w:hAnsi="Consolas" w:cs="Courier New"/>
+          <w:b/>
+          <w:bCs/>
+          <w:i/>
+          <w:iCs/>
+          <w:sz w:val="20"/>
+          <w:szCs w:val="20"/>
+        </w:rPr>
+      </w:pPr>
+      <w:r>
+        <w:rPr>
+          <w:rFonts w:ascii="Consolas" w:eastAsia="Times New Roman" w:hAnsi="Consolas" w:cs="Courier New"/>
+          <w:b/>
+          <w:bCs/>
+          <w:i/>
+          <w:iCs/>
+          <w:sz w:val="20"/>
+          <w:szCs w:val="20"/>
+        </w:rPr>
+        <w:br/>
+        <w:t xml:space="preserve"> */</w:t>
+      </w:r>
+      <w:r>
+        <w:rPr>
+          <w:rFonts w:ascii="Consolas" w:eastAsia="Times New Roman" w:hAnsi="Consolas" w:cs="Courier New"/>
+          <w:b/>
+          <w:bCs/>
+          <w:i/>
+          <w:iCs/>
+          <w:sz w:val="20"/>
+          <w:szCs w:val="20"/>
+        </w:rPr>
+        <w:br/>
+      </w:r>
+      <w:r>
+        <w:rPr>
+          <w:rFonts w:ascii="Consolas" w:eastAsia="Times New Roman" w:hAnsi="Consolas" w:cs="Courier New"/>
+          <w:b/>
+          <w:bCs/>
+          <w:i/>
+          <w:iCs/>
+          <w:sz w:val="20"/>
+          <w:szCs w:val="20"/>
+        </w:rPr>
+        <w:br/>
+        <w:t xml:space="preserve"> /* </w:t>
+      </w:r>
+      <w:r>
+        <w:rPr>
+          <w:rFonts w:ascii="Consolas" w:eastAsia="Times New Roman" w:hAnsi="Consolas" w:cs="Courier New"/>
+          <w:b/>
+          <w:bCs/>
+          <w:i/>
+          <w:iCs/>
+          <w:sz w:val="20"/>
+          <w:szCs w:val="20"/>
+          <w:u w:val="single"/>
+        </w:rPr>
+        <w:t>Programming mistakes:</w:t>
+      </w:r>
+      <w:r>
+        <w:rPr>
+          <w:rFonts w:ascii="Consolas" w:eastAsia="Times New Roman" w:hAnsi="Consolas" w:cs="Courier New"/>
+          <w:b/>
+          <w:bCs/>
+          <w:i/>
+          <w:iCs/>
+          <w:sz w:val="20"/>
+          <w:szCs w:val="20"/>
+        </w:rPr>
+        <w:br/>
+        <w:t xml:space="preserve">  * 1. </w:t>
+      </w:r>
+      <w:proofErr w:type="gramStart"/>
+      <w:r>
+        <w:rPr>
+          <w:rFonts w:ascii="Consolas" w:eastAsia="Times New Roman" w:hAnsi="Consolas" w:cs="Courier New"/>
+          <w:b/>
+          <w:bCs/>
+          <w:i/>
+          <w:iCs/>
+          <w:sz w:val="20"/>
+          <w:szCs w:val="20"/>
+        </w:rPr>
+        <w:t>not</w:t>
+      </w:r>
+      <w:proofErr w:type="gramEnd"/>
+      <w:r>
+        <w:rPr>
+          <w:rFonts w:ascii="Consolas" w:eastAsia="Times New Roman" w:hAnsi="Consolas" w:cs="Courier New"/>
+          <w:b/>
+          <w:bCs/>
+          <w:i/>
+          <w:iCs/>
+          <w:sz w:val="20"/>
+          <w:szCs w:val="20"/>
+        </w:rPr>
+        <w:t xml:space="preserve"> added enough space in the </w:t>
+      </w:r>
+      <w:proofErr w:type="spellStart"/>
+      <w:r>
+        <w:rPr>
+          <w:rFonts w:ascii="Consolas" w:eastAsia="Times New Roman" w:hAnsi="Consolas" w:cs="Courier New"/>
+          <w:b/>
+          <w:bCs/>
+          <w:i/>
+          <w:iCs/>
+          <w:sz w:val="20"/>
+          <w:szCs w:val="20"/>
+        </w:rPr>
+        <w:t>malloc</w:t>
+      </w:r>
+      <w:proofErr w:type="spellEnd"/>
+      <w:r>
+        <w:rPr>
+          <w:rFonts w:ascii="Consolas" w:eastAsia="Times New Roman" w:hAnsi="Consolas" w:cs="Courier New"/>
+          <w:b/>
+          <w:bCs/>
+          <w:i/>
+          <w:iCs/>
+          <w:sz w:val="20"/>
+          <w:szCs w:val="20"/>
+        </w:rPr>
+        <w:t xml:space="preserve"> allocation for the "/0" char</w:t>
+      </w:r>
+      <w:r>
+        <w:rPr>
+          <w:rFonts w:ascii="Consolas" w:eastAsia="Times New Roman" w:hAnsi="Consolas" w:cs="Courier New"/>
+          <w:b/>
+          <w:bCs/>
+          <w:i/>
+          <w:iCs/>
+          <w:sz w:val="20"/>
+          <w:szCs w:val="20"/>
+        </w:rPr>
+        <w:t xml:space="preserve"> needs to add +1 at the end</w:t>
+      </w:r>
+      <w:r>
+        <w:rPr>
+          <w:rFonts w:ascii="Consolas" w:eastAsia="Times New Roman" w:hAnsi="Consolas" w:cs="Courier New"/>
+          <w:b/>
+          <w:bCs/>
+          <w:i/>
+          <w:iCs/>
+          <w:sz w:val="20"/>
+          <w:szCs w:val="20"/>
+        </w:rPr>
+        <w:t>. (</w:t>
+      </w:r>
+      <w:proofErr w:type="gramStart"/>
+      <w:r>
+        <w:rPr>
+          <w:rFonts w:ascii="Consolas" w:eastAsia="Times New Roman" w:hAnsi="Consolas" w:cs="Courier New"/>
+          <w:b/>
+          <w:bCs/>
+          <w:i/>
+          <w:iCs/>
+          <w:sz w:val="20"/>
+          <w:szCs w:val="20"/>
+        </w:rPr>
+        <w:t>line</w:t>
+      </w:r>
+      <w:proofErr w:type="gramEnd"/>
+      <w:r>
+        <w:rPr>
+          <w:rFonts w:ascii="Consolas" w:eastAsia="Times New Roman" w:hAnsi="Consolas" w:cs="Courier New"/>
+          <w:b/>
+          <w:bCs/>
+          <w:i/>
+          <w:iCs/>
+          <w:sz w:val="20"/>
+          <w:szCs w:val="20"/>
+        </w:rPr>
+        <w:t xml:space="preserve"> 9)</w:t>
+      </w:r>
+    </w:p>
+    <w:p>
+      <w:pPr>
+        <w:shd w:val="clear" w:color="auto" w:fill="FFFFFF"/>
+        <w:tabs>
+          <w:tab w:val="left" w:pos="916"/>
+          <w:tab w:val="left" w:pos="1832"/>
+          <w:tab w:val="left" w:pos="2748"/>
+          <w:tab w:val="left" w:pos="3664"/>
+          <w:tab w:val="left" w:pos="4580"/>
+          <w:tab w:val="left" w:pos="5496"/>
+          <w:tab w:val="left" w:pos="6412"/>
+          <w:tab w:val="left" w:pos="7328"/>
+          <w:tab w:val="left" w:pos="8244"/>
+          <w:tab w:val="left" w:pos="9160"/>
+          <w:tab w:val="left" w:pos="10076"/>
+          <w:tab w:val="left" w:pos="10992"/>
+          <w:tab w:val="left" w:pos="11908"/>
+          <w:tab w:val="left" w:pos="12824"/>
+          <w:tab w:val="left" w:pos="13740"/>
+          <w:tab w:val="left" w:pos="14656"/>
+        </w:tabs>
+        <w:bidi w:val="0"/>
+        <w:spacing w:after="0" w:line="240" w:lineRule="auto"/>
+        <w:rPr>
+          <w:rFonts w:ascii="Consolas" w:eastAsia="Times New Roman" w:hAnsi="Consolas" w:cs="Courier New"/>
+          <w:b/>
+          <w:bCs/>
+          <w:i/>
+          <w:iCs/>
+          <w:sz w:val="20"/>
+          <w:szCs w:val="20"/>
+        </w:rPr>
+      </w:pPr>
+      <w:r>
+        <w:rPr>
+          <w:rFonts w:ascii="Consolas" w:eastAsia="Times New Roman" w:hAnsi="Consolas" w:cs="Courier New"/>
+          <w:b/>
+          <w:bCs/>
+          <w:i/>
+          <w:iCs/>
+          <w:sz w:val="20"/>
+          <w:szCs w:val="20"/>
+        </w:rPr>
+        <w:br/>
+        <w:t xml:space="preserve">  * 2. </w:t>
+      </w:r>
+      <w:proofErr w:type="gramStart"/>
+      <w:r>
+        <w:rPr>
+          <w:rFonts w:ascii="Consolas" w:eastAsia="Times New Roman" w:hAnsi="Consolas" w:cs="Courier New"/>
+          <w:b/>
+          <w:bCs/>
+          <w:i/>
+          <w:iCs/>
+          <w:sz w:val="20"/>
+          <w:szCs w:val="20"/>
+        </w:rPr>
+        <w:t>need</w:t>
+      </w:r>
+      <w:proofErr w:type="gramEnd"/>
+      <w:r>
+        <w:rPr>
+          <w:rFonts w:ascii="Consolas" w:eastAsia="Times New Roman" w:hAnsi="Consolas" w:cs="Courier New"/>
+          <w:b/>
+          <w:bCs/>
+          <w:i/>
+          <w:iCs/>
+          <w:sz w:val="20"/>
+          <w:szCs w:val="20"/>
+        </w:rPr>
+        <w:t xml:space="preserve"> to assert "s", not "!s"</w:t>
+      </w:r>
+      <w:r>
+        <w:rPr>
+          <w:rFonts w:ascii="Consolas" w:eastAsia="Times New Roman" w:hAnsi="Consolas" w:cs="Courier New"/>
+          <w:b/>
+          <w:bCs/>
+          <w:i/>
+          <w:iCs/>
+          <w:sz w:val="20"/>
+          <w:szCs w:val="20"/>
+        </w:rPr>
+        <w:t xml:space="preserve"> - !s will assert the input is NULL</w:t>
+      </w:r>
+      <w:r>
+        <w:rPr>
+          <w:rFonts w:ascii="Consolas" w:eastAsia="Times New Roman" w:hAnsi="Consolas" w:cs="Courier New"/>
+          <w:b/>
+          <w:bCs/>
+          <w:i/>
+          <w:iCs/>
+          <w:sz w:val="20"/>
+          <w:szCs w:val="20"/>
+        </w:rPr>
+        <w:t xml:space="preserve">. </w:t>
+      </w:r>
+      <w:r>
+        <w:rPr>
+          <w:rFonts w:ascii="Consolas" w:eastAsia="Times New Roman" w:hAnsi="Consolas" w:cs="Courier New"/>
+          <w:b/>
+          <w:bCs/>
+          <w:i/>
+          <w:iCs/>
+          <w:sz w:val="20"/>
+          <w:szCs w:val="20"/>
+        </w:rPr>
+        <w:t xml:space="preserve">                                         </w:t>
+      </w:r>
+      <w:r>
+        <w:rPr>
+          <w:rFonts w:ascii="Consolas" w:eastAsia="Times New Roman" w:hAnsi="Consolas" w:cs="Courier New"/>
+          <w:b/>
+          <w:bCs/>
+          <w:i/>
+          <w:iCs/>
+          <w:sz w:val="20"/>
+          <w:szCs w:val="20"/>
+        </w:rPr>
+        <w:t>(</w:t>
+      </w:r>
+      <w:proofErr w:type="gramStart"/>
+      <w:r>
+        <w:rPr>
+          <w:rFonts w:ascii="Consolas" w:eastAsia="Times New Roman" w:hAnsi="Consolas" w:cs="Courier New"/>
+          <w:b/>
+          <w:bCs/>
+          <w:i/>
+          <w:iCs/>
+          <w:sz w:val="20"/>
+          <w:szCs w:val="20"/>
+        </w:rPr>
+        <w:t>line</w:t>
+      </w:r>
+      <w:proofErr w:type="gramEnd"/>
+      <w:r>
+        <w:rPr>
+          <w:rFonts w:ascii="Consolas" w:eastAsia="Times New Roman" w:hAnsi="Consolas" w:cs="Courier New"/>
+          <w:b/>
+          <w:bCs/>
+          <w:i/>
+          <w:iCs/>
+          <w:sz w:val="20"/>
+          <w:szCs w:val="20"/>
+        </w:rPr>
+        <w:t xml:space="preserve"> 7)</w:t>
+      </w:r>
+      <w:r>
+        <w:rPr>
+          <w:rFonts w:ascii="Consolas" w:eastAsia="Times New Roman" w:hAnsi="Consolas" w:cs="Courier New"/>
+          <w:b/>
+          <w:bCs/>
+          <w:i/>
+          <w:iCs/>
+          <w:sz w:val="20"/>
+          <w:szCs w:val="20"/>
+        </w:rPr>
+        <w:t xml:space="preserve">   </w:t>
+      </w:r>
+    </w:p>
+    <w:p>
+      <w:pPr>
+        <w:shd w:val="clear" w:color="auto" w:fill="FFFFFF"/>
+        <w:tabs>
+          <w:tab w:val="left" w:pos="916"/>
+          <w:tab w:val="left" w:pos="1832"/>
+          <w:tab w:val="left" w:pos="2748"/>
+          <w:tab w:val="left" w:pos="3664"/>
+          <w:tab w:val="left" w:pos="4580"/>
+          <w:tab w:val="left" w:pos="5496"/>
+          <w:tab w:val="left" w:pos="6412"/>
+          <w:tab w:val="left" w:pos="7328"/>
+          <w:tab w:val="left" w:pos="8244"/>
+          <w:tab w:val="left" w:pos="9160"/>
+          <w:tab w:val="left" w:pos="10076"/>
+          <w:tab w:val="left" w:pos="10992"/>
+          <w:tab w:val="left" w:pos="11908"/>
+          <w:tab w:val="left" w:pos="12824"/>
+          <w:tab w:val="left" w:pos="13740"/>
+          <w:tab w:val="left" w:pos="14656"/>
+        </w:tabs>
+        <w:bidi w:val="0"/>
+        <w:spacing w:after="0" w:line="240" w:lineRule="auto"/>
+        <w:rPr>
+          <w:rFonts w:ascii="Consolas" w:eastAsia="Times New Roman" w:hAnsi="Consolas" w:cs="Courier New"/>
+          <w:b/>
+          <w:bCs/>
+          <w:i/>
+          <w:iCs/>
+          <w:sz w:val="20"/>
+          <w:szCs w:val="20"/>
+        </w:rPr>
+      </w:pPr>
+      <w:r>
+        <w:rPr>
+          <w:rFonts w:ascii="Consolas" w:eastAsia="Times New Roman" w:hAnsi="Consolas" w:cs="Courier New"/>
+          <w:b/>
+          <w:bCs/>
+          <w:i/>
+          <w:iCs/>
+          <w:sz w:val="20"/>
+          <w:szCs w:val="20"/>
+        </w:rPr>
+        <w:br/>
+        <w:t xml:space="preserve">  * 3. </w:t>
+      </w:r>
+      <w:proofErr w:type="gramStart"/>
+      <w:r>
+        <w:rPr>
+          <w:rFonts w:ascii="Consolas" w:eastAsia="Times New Roman" w:hAnsi="Consolas" w:cs="Courier New"/>
+          <w:b/>
+          <w:bCs/>
+          <w:i/>
+          <w:iCs/>
+          <w:sz w:val="20"/>
+          <w:szCs w:val="20"/>
+        </w:rPr>
+        <w:t>you</w:t>
+      </w:r>
+      <w:proofErr w:type="gramEnd"/>
+      <w:r>
+        <w:rPr>
+          <w:rFonts w:ascii="Consolas" w:eastAsia="Times New Roman" w:hAnsi="Consolas" w:cs="Courier New"/>
+          <w:b/>
+          <w:bCs/>
+          <w:i/>
+          <w:iCs/>
+          <w:sz w:val="20"/>
+          <w:szCs w:val="20"/>
+        </w:rPr>
+        <w:t xml:space="preserve"> </w:t>
+      </w:r>
+      <w:proofErr w:type="spellStart"/>
+      <w:r>
+        <w:rPr>
+          <w:rFonts w:ascii="Consolas" w:eastAsia="Times New Roman" w:hAnsi="Consolas" w:cs="Courier New"/>
+          <w:b/>
+          <w:bCs/>
+          <w:i/>
+          <w:iCs/>
+          <w:sz w:val="20"/>
+          <w:szCs w:val="20"/>
+        </w:rPr>
+        <w:t>cant</w:t>
+      </w:r>
+      <w:proofErr w:type="spellEnd"/>
+      <w:r>
+        <w:rPr>
+          <w:rFonts w:ascii="Consolas" w:eastAsia="Times New Roman" w:hAnsi="Consolas" w:cs="Courier New"/>
+          <w:b/>
+          <w:bCs/>
+          <w:i/>
+          <w:iCs/>
+          <w:sz w:val="20"/>
+          <w:szCs w:val="20"/>
+        </w:rPr>
+        <w:t xml:space="preserve"> assert "out" because its allocated so you must check if its null or not. (</w:t>
+      </w:r>
+      <w:proofErr w:type="gramStart"/>
+      <w:r>
+        <w:rPr>
+          <w:rFonts w:ascii="Consolas" w:eastAsia="Times New Roman" w:hAnsi="Consolas" w:cs="Courier New"/>
+          <w:b/>
+          <w:bCs/>
+          <w:i/>
+          <w:iCs/>
+          <w:sz w:val="20"/>
+          <w:szCs w:val="20"/>
+        </w:rPr>
+        <w:t>line</w:t>
+      </w:r>
+      <w:proofErr w:type="gramEnd"/>
+      <w:r>
+        <w:rPr>
+          <w:rFonts w:ascii="Consolas" w:eastAsia="Times New Roman" w:hAnsi="Consolas" w:cs="Courier New"/>
+          <w:b/>
+          <w:bCs/>
+          <w:i/>
+          <w:iCs/>
+          <w:sz w:val="20"/>
+          <w:szCs w:val="20"/>
+        </w:rPr>
+        <w:t xml:space="preserve"> 10)</w:t>
+      </w:r>
+    </w:p>
+    <w:p>
+      <w:pPr>
+        <w:shd w:val="clear" w:color="auto" w:fill="FFFFFF"/>
+        <w:tabs>
+          <w:tab w:val="left" w:pos="916"/>
+          <w:tab w:val="left" w:pos="1832"/>
+          <w:tab w:val="left" w:pos="2748"/>
+          <w:tab w:val="left" w:pos="3664"/>
+          <w:tab w:val="left" w:pos="4580"/>
+          <w:tab w:val="left" w:pos="5496"/>
+          <w:tab w:val="left" w:pos="6412"/>
+          <w:tab w:val="left" w:pos="7328"/>
+          <w:tab w:val="left" w:pos="8244"/>
+          <w:tab w:val="left" w:pos="9160"/>
+          <w:tab w:val="left" w:pos="10076"/>
+          <w:tab w:val="left" w:pos="10992"/>
+          <w:tab w:val="left" w:pos="11908"/>
+          <w:tab w:val="left" w:pos="12824"/>
+          <w:tab w:val="left" w:pos="13740"/>
+          <w:tab w:val="left" w:pos="14656"/>
+        </w:tabs>
+        <w:bidi w:val="0"/>
+        <w:spacing w:after="0" w:line="240" w:lineRule="auto"/>
+        <w:rPr>
+          <w:rFonts w:ascii="Consolas" w:eastAsia="Times New Roman" w:hAnsi="Consolas" w:cs="Courier New"/>
+          <w:b/>
+          <w:bCs/>
+          <w:i/>
+          <w:iCs/>
+          <w:sz w:val="20"/>
+          <w:szCs w:val="20"/>
+        </w:rPr>
+      </w:pPr>
+      <w:r>
+        <w:rPr>
+          <w:rFonts w:ascii="Consolas" w:eastAsia="Times New Roman" w:hAnsi="Consolas" w:cs="Courier New"/>
+          <w:b/>
+          <w:bCs/>
+          <w:i/>
+          <w:iCs/>
+          <w:sz w:val="20"/>
+          <w:szCs w:val="20"/>
+        </w:rPr>
+        <w:br/>
+        <w:t xml:space="preserve">  * 4. "</w:t>
+      </w:r>
+      <w:proofErr w:type="gramStart"/>
+      <w:r>
+        <w:rPr>
+          <w:rFonts w:ascii="Consolas" w:eastAsia="Times New Roman" w:hAnsi="Consolas" w:cs="Courier New"/>
+          <w:b/>
+          <w:bCs/>
+          <w:i/>
+          <w:iCs/>
+          <w:sz w:val="20"/>
+          <w:szCs w:val="20"/>
+        </w:rPr>
+        <w:t>out</w:t>
+      </w:r>
+      <w:proofErr w:type="gramEnd"/>
+      <w:r>
+        <w:rPr>
+          <w:rFonts w:ascii="Consolas" w:eastAsia="Times New Roman" w:hAnsi="Consolas" w:cs="Courier New"/>
+          <w:b/>
+          <w:bCs/>
+          <w:i/>
+          <w:iCs/>
+          <w:sz w:val="20"/>
+          <w:szCs w:val="20"/>
+        </w:rPr>
+        <w:t>" pointer inside the for loop starts with the second duplicated word (it will print the word times-1 times). (</w:t>
+      </w:r>
+      <w:proofErr w:type="gramStart"/>
+      <w:r>
+        <w:rPr>
+          <w:rFonts w:ascii="Consolas" w:eastAsia="Times New Roman" w:hAnsi="Consolas" w:cs="Courier New"/>
+          <w:b/>
+          <w:bCs/>
+          <w:i/>
+          <w:iCs/>
+          <w:sz w:val="20"/>
+          <w:szCs w:val="20"/>
+        </w:rPr>
+        <w:t>line</w:t>
+      </w:r>
+      <w:proofErr w:type="gramEnd"/>
+      <w:r>
+        <w:rPr>
+          <w:rFonts w:ascii="Consolas" w:eastAsia="Times New Roman" w:hAnsi="Consolas" w:cs="Courier New"/>
+          <w:b/>
+          <w:bCs/>
+          <w:i/>
+          <w:iCs/>
+          <w:sz w:val="20"/>
+          <w:szCs w:val="20"/>
+        </w:rPr>
+        <w:t xml:space="preserve"> 12)</w:t>
+      </w:r>
+    </w:p>
+    <w:p>
+      <w:pPr>
+        <w:shd w:val="clear" w:color="auto" w:fill="FFFFFF"/>
+        <w:tabs>
+          <w:tab w:val="left" w:pos="916"/>
+          <w:tab w:val="left" w:pos="1832"/>
+          <w:tab w:val="left" w:pos="2748"/>
+          <w:tab w:val="left" w:pos="3664"/>
+          <w:tab w:val="left" w:pos="4580"/>
+          <w:tab w:val="left" w:pos="5496"/>
+          <w:tab w:val="left" w:pos="6412"/>
+          <w:tab w:val="left" w:pos="7328"/>
+          <w:tab w:val="left" w:pos="8244"/>
+          <w:tab w:val="left" w:pos="9160"/>
+          <w:tab w:val="left" w:pos="10076"/>
+          <w:tab w:val="left" w:pos="10992"/>
+          <w:tab w:val="left" w:pos="11908"/>
+          <w:tab w:val="left" w:pos="12824"/>
+          <w:tab w:val="left" w:pos="13740"/>
+          <w:tab w:val="left" w:pos="14656"/>
+        </w:tabs>
+        <w:bidi w:val="0"/>
+        <w:spacing w:after="0" w:line="240" w:lineRule="auto"/>
+        <w:rPr>
+          <w:rFonts w:ascii="Consolas" w:eastAsia="Times New Roman" w:hAnsi="Consolas" w:cs="Courier New"/>
+          <w:b/>
+          <w:bCs/>
+          <w:i/>
+          <w:iCs/>
+          <w:sz w:val="20"/>
+          <w:szCs w:val="20"/>
+        </w:rPr>
+      </w:pPr>
+    </w:p>
+    <w:p>
+      <w:pPr>
+        <w:shd w:val="clear" w:color="auto" w:fill="FFFFFF"/>
+        <w:tabs>
+          <w:tab w:val="left" w:pos="916"/>
+          <w:tab w:val="left" w:pos="1832"/>
+          <w:tab w:val="left" w:pos="2748"/>
+          <w:tab w:val="left" w:pos="3664"/>
+          <w:tab w:val="left" w:pos="4580"/>
+          <w:tab w:val="left" w:pos="5496"/>
+          <w:tab w:val="left" w:pos="6412"/>
+          <w:tab w:val="left" w:pos="7328"/>
+          <w:tab w:val="left" w:pos="8244"/>
+          <w:tab w:val="left" w:pos="9160"/>
+          <w:tab w:val="left" w:pos="10076"/>
+          <w:tab w:val="left" w:pos="10992"/>
+          <w:tab w:val="left" w:pos="11908"/>
+          <w:tab w:val="left" w:pos="12824"/>
+          <w:tab w:val="left" w:pos="13740"/>
+          <w:tab w:val="left" w:pos="14656"/>
+        </w:tabs>
+        <w:bidi w:val="0"/>
+        <w:spacing w:after="0" w:line="240" w:lineRule="auto"/>
+        <w:rPr>
+          <w:rFonts w:ascii="Consolas" w:eastAsia="Times New Roman" w:hAnsi="Consolas" w:cs="Courier New"/>
+          <w:b/>
+          <w:bCs/>
+          <w:i/>
+          <w:iCs/>
+          <w:sz w:val="20"/>
+          <w:szCs w:val="20"/>
+        </w:rPr>
+      </w:pPr>
+      <w:r>
+        <w:rPr>
+          <w:rFonts w:ascii="Consolas" w:eastAsia="Times New Roman" w:hAnsi="Consolas" w:cs="Courier New"/>
+          <w:b/>
+          <w:bCs/>
+          <w:i/>
+          <w:iCs/>
+          <w:sz w:val="20"/>
+          <w:szCs w:val="20"/>
+        </w:rPr>
+        <w:t xml:space="preserve">  </w:t>
+      </w:r>
+      <w:r>
+        <w:rPr>
+          <w:rFonts w:ascii="Consolas" w:eastAsia="Times New Roman" w:hAnsi="Consolas" w:cs="Courier New"/>
+          <w:b/>
+          <w:bCs/>
+          <w:i/>
+          <w:iCs/>
+          <w:sz w:val="20"/>
+          <w:szCs w:val="20"/>
+        </w:rPr>
+        <w:t xml:space="preserve">* </w:t>
+      </w:r>
+      <w:r>
+        <w:rPr>
+          <w:rFonts w:ascii="Consolas" w:eastAsia="Times New Roman" w:hAnsi="Consolas" w:cs="Courier New"/>
+          <w:b/>
+          <w:bCs/>
+          <w:i/>
+          <w:iCs/>
+          <w:sz w:val="20"/>
+          <w:szCs w:val="20"/>
+        </w:rPr>
+        <w:t>5</w:t>
+      </w:r>
+      <w:r>
+        <w:rPr>
+          <w:rFonts w:ascii="Consolas" w:eastAsia="Times New Roman" w:hAnsi="Consolas" w:cs="Courier New"/>
+          <w:b/>
+          <w:bCs/>
+          <w:i/>
+          <w:iCs/>
+          <w:sz w:val="20"/>
+          <w:szCs w:val="20"/>
+        </w:rPr>
+        <w:t xml:space="preserve">. </w:t>
+      </w:r>
+      <w:r>
+        <w:rPr>
+          <w:rFonts w:ascii="Consolas" w:eastAsia="Times New Roman" w:hAnsi="Consolas" w:cs="Courier New"/>
+          <w:b/>
+          <w:bCs/>
+          <w:i/>
+          <w:iCs/>
+          <w:sz w:val="20"/>
+          <w:szCs w:val="20"/>
+        </w:rPr>
+        <w:t>Pointer out is updated inside the loop so it will return NULL instead of the first letter in the char*</w:t>
+      </w:r>
+      <w:r>
+        <w:rPr>
+          <w:rFonts w:ascii="Consolas" w:eastAsia="Times New Roman" w:hAnsi="Consolas" w:cs="Courier New"/>
+          <w:b/>
+          <w:bCs/>
+          <w:i/>
+          <w:iCs/>
+          <w:sz w:val="20"/>
+          <w:szCs w:val="20"/>
+        </w:rPr>
+        <w:t>. (</w:t>
+      </w:r>
+      <w:proofErr w:type="gramStart"/>
+      <w:r>
+        <w:rPr>
+          <w:rFonts w:ascii="Consolas" w:eastAsia="Times New Roman" w:hAnsi="Consolas" w:cs="Courier New"/>
+          <w:b/>
+          <w:bCs/>
+          <w:i/>
+          <w:iCs/>
+          <w:sz w:val="20"/>
+          <w:szCs w:val="20"/>
+        </w:rPr>
+        <w:t>line</w:t>
+      </w:r>
+      <w:proofErr w:type="gramEnd"/>
+      <w:r>
+        <w:rPr>
+          <w:rFonts w:ascii="Consolas" w:eastAsia="Times New Roman" w:hAnsi="Consolas" w:cs="Courier New"/>
+          <w:b/>
+          <w:bCs/>
+          <w:i/>
+          <w:iCs/>
+          <w:sz w:val="20"/>
+          <w:szCs w:val="20"/>
+        </w:rPr>
+        <w:t xml:space="preserve"> 1</w:t>
+      </w:r>
+      <w:r>
+        <w:rPr>
+          <w:rFonts w:ascii="Consolas" w:eastAsia="Times New Roman" w:hAnsi="Consolas" w:cs="Courier New"/>
+          <w:b/>
+          <w:bCs/>
+          <w:i/>
+          <w:iCs/>
+          <w:sz w:val="20"/>
+          <w:szCs w:val="20"/>
+        </w:rPr>
+        <w:t>5</w:t>
+      </w:r>
+      <w:r>
+        <w:rPr>
+          <w:rFonts w:ascii="Consolas" w:eastAsia="Times New Roman" w:hAnsi="Consolas" w:cs="Courier New"/>
+          <w:b/>
+          <w:bCs/>
+          <w:i/>
+          <w:iCs/>
+          <w:sz w:val="20"/>
+          <w:szCs w:val="20"/>
+        </w:rPr>
+        <w:t>)</w:t>
+      </w:r>
+    </w:p>
+    <w:p>
+      <w:pPr>
+        <w:shd w:val="clear" w:color="auto" w:fill="FFFFFF"/>
+        <w:tabs>
+          <w:tab w:val="left" w:pos="916"/>
+          <w:tab w:val="left" w:pos="1832"/>
+          <w:tab w:val="left" w:pos="2748"/>
+          <w:tab w:val="left" w:pos="3664"/>
+          <w:tab w:val="left" w:pos="4580"/>
+          <w:tab w:val="left" w:pos="5496"/>
+          <w:tab w:val="left" w:pos="6412"/>
+          <w:tab w:val="left" w:pos="7328"/>
+          <w:tab w:val="left" w:pos="8244"/>
+          <w:tab w:val="left" w:pos="9160"/>
+          <w:tab w:val="left" w:pos="10076"/>
+          <w:tab w:val="left" w:pos="10992"/>
+          <w:tab w:val="left" w:pos="11908"/>
+          <w:tab w:val="left" w:pos="12824"/>
+          <w:tab w:val="left" w:pos="13740"/>
+          <w:tab w:val="left" w:pos="14656"/>
+        </w:tabs>
+        <w:bidi w:val="0"/>
+        <w:spacing w:after="0" w:line="240" w:lineRule="auto"/>
+        <w:rPr>
+          <w:rFonts w:ascii="Consolas" w:eastAsia="Times New Roman" w:hAnsi="Consolas" w:cs="Courier New"/>
+          <w:i/>
+          <w:iCs/>
+          <w:color w:val="808080"/>
+          <w:sz w:val="20"/>
+          <w:szCs w:val="20"/>
+        </w:rPr>
+      </w:pPr>
+      <w:r>
+        <w:rPr>
+          <w:rFonts w:ascii="Consolas" w:eastAsia="Times New Roman" w:hAnsi="Consolas" w:cs="Courier New"/>
+          <w:b/>
+          <w:bCs/>
+          <w:i/>
+          <w:iCs/>
+          <w:sz w:val="20"/>
+          <w:szCs w:val="20"/>
+        </w:rPr>
+        <w:br/>
+        <w:t xml:space="preserve">  */</w:t>
+      </w:r>
+      <w:r>
+        <w:rPr>
+          <w:rFonts w:ascii="Consolas" w:eastAsia="Times New Roman" w:hAnsi="Consolas" w:cs="Courier New"/>
+          <w:b/>
+          <w:bCs/>
+          <w:i/>
+          <w:iCs/>
+          <w:sz w:val="20"/>
+          <w:szCs w:val="20"/>
+        </w:rPr>
+        <w:br/>
+      </w:r>
+    </w:p>
+    <w:p>
+      <w:pPr>
+        <w:shd w:val="clear" w:color="auto" w:fill="FFFFFF"/>
+        <w:tabs>
+          <w:tab w:val="left" w:pos="916"/>
+          <w:tab w:val="left" w:pos="1832"/>
+          <w:tab w:val="left" w:pos="2748"/>
+          <w:tab w:val="left" w:pos="3664"/>
+          <w:tab w:val="left" w:pos="4580"/>
+          <w:tab w:val="left" w:pos="5496"/>
+          <w:tab w:val="left" w:pos="6412"/>
+          <w:tab w:val="left" w:pos="7328"/>
+          <w:tab w:val="left" w:pos="8244"/>
+          <w:tab w:val="left" w:pos="9160"/>
+          <w:tab w:val="left" w:pos="10076"/>
+          <w:tab w:val="left" w:pos="10992"/>
+          <w:tab w:val="left" w:pos="11908"/>
+          <w:tab w:val="left" w:pos="12824"/>
+          <w:tab w:val="left" w:pos="13740"/>
+          <w:tab w:val="left" w:pos="14656"/>
+        </w:tabs>
+        <w:bidi w:val="0"/>
+        <w:spacing w:after="0" w:line="240" w:lineRule="auto"/>
+        <w:rPr>
+          <w:rFonts w:ascii="Consolas" w:eastAsia="Times New Roman" w:hAnsi="Consolas" w:cs="Courier New"/>
+          <w:i/>
+          <w:iCs/>
+          <w:color w:val="808080"/>
+          <w:sz w:val="20"/>
+          <w:szCs w:val="20"/>
+        </w:rPr>
+      </w:pPr>
+    </w:p>
+    <w:p>
+      <w:pPr>
+        <w:shd w:val="clear" w:color="auto" w:fill="FFFFFF"/>
+        <w:tabs>
+          <w:tab w:val="left" w:pos="916"/>
+          <w:tab w:val="left" w:pos="1832"/>
+          <w:tab w:val="left" w:pos="2748"/>
+          <w:tab w:val="left" w:pos="3664"/>
+          <w:tab w:val="left" w:pos="4580"/>
+          <w:tab w:val="left" w:pos="5496"/>
+          <w:tab w:val="left" w:pos="6412"/>
+          <w:tab w:val="left" w:pos="7328"/>
+          <w:tab w:val="left" w:pos="8244"/>
+          <w:tab w:val="left" w:pos="9160"/>
+          <w:tab w:val="left" w:pos="10076"/>
+          <w:tab w:val="left" w:pos="10992"/>
+          <w:tab w:val="left" w:pos="11908"/>
+          <w:tab w:val="left" w:pos="12824"/>
+          <w:tab w:val="left" w:pos="13740"/>
+          <w:tab w:val="left" w:pos="14656"/>
+        </w:tabs>
+        <w:bidi w:val="0"/>
+        <w:spacing w:after="0" w:line="240" w:lineRule="auto"/>
+        <w:rPr>
+          <w:rFonts w:ascii="Consolas" w:eastAsia="Times New Roman" w:hAnsi="Consolas" w:cs="Courier New"/>
+          <w:i/>
+          <w:iCs/>
+          <w:color w:val="808080"/>
+          <w:sz w:val="20"/>
+          <w:szCs w:val="20"/>
+        </w:rPr>
+      </w:pPr>
+    </w:p>
+    <w:p>
+      <w:pPr>
+        <w:shd w:val="clear" w:color="auto" w:fill="FFFFFF"/>
+        <w:tabs>
+          <w:tab w:val="left" w:pos="916"/>
+          <w:tab w:val="left" w:pos="1832"/>
+          <w:tab w:val="left" w:pos="2748"/>
+          <w:tab w:val="left" w:pos="3664"/>
+          <w:tab w:val="left" w:pos="4580"/>
+          <w:tab w:val="left" w:pos="5496"/>
+          <w:tab w:val="left" w:pos="6412"/>
+          <w:tab w:val="left" w:pos="7328"/>
+          <w:tab w:val="left" w:pos="8244"/>
+          <w:tab w:val="left" w:pos="9160"/>
+          <w:tab w:val="left" w:pos="10076"/>
+          <w:tab w:val="left" w:pos="10992"/>
+          <w:tab w:val="left" w:pos="11908"/>
+          <w:tab w:val="left" w:pos="12824"/>
+          <w:tab w:val="left" w:pos="13740"/>
+          <w:tab w:val="left" w:pos="14656"/>
+        </w:tabs>
+        <w:bidi w:val="0"/>
+        <w:spacing w:after="0" w:line="240" w:lineRule="auto"/>
+        <w:rPr>
+          <w:rFonts w:ascii="Consolas" w:eastAsia="Times New Roman" w:hAnsi="Consolas" w:cs="Courier New"/>
+          <w:i/>
+          <w:iCs/>
+          <w:color w:val="808080"/>
+          <w:sz w:val="20"/>
+          <w:szCs w:val="20"/>
+        </w:rPr>
+      </w:pPr>
+    </w:p>
+    <w:p>
+      <w:pPr>
+        <w:shd w:val="clear" w:color="auto" w:fill="FFFFFF"/>
+        <w:tabs>
+          <w:tab w:val="left" w:pos="916"/>
+          <w:tab w:val="left" w:pos="1832"/>
+          <w:tab w:val="left" w:pos="2748"/>
+          <w:tab w:val="left" w:pos="3664"/>
+          <w:tab w:val="left" w:pos="4580"/>
+          <w:tab w:val="left" w:pos="5496"/>
+          <w:tab w:val="left" w:pos="6412"/>
+          <w:tab w:val="left" w:pos="7328"/>
+          <w:tab w:val="left" w:pos="8244"/>
+          <w:tab w:val="left" w:pos="9160"/>
+          <w:tab w:val="left" w:pos="10076"/>
+          <w:tab w:val="left" w:pos="10992"/>
+          <w:tab w:val="left" w:pos="11908"/>
+          <w:tab w:val="left" w:pos="12824"/>
+          <w:tab w:val="left" w:pos="13740"/>
+          <w:tab w:val="left" w:pos="14656"/>
+        </w:tabs>
+        <w:bidi w:val="0"/>
+        <w:spacing w:after="0" w:line="240" w:lineRule="auto"/>
+        <w:rPr>
+          <w:rFonts w:ascii="Consolas" w:eastAsia="Times New Roman" w:hAnsi="Consolas" w:cs="Courier New"/>
+          <w:i/>
+          <w:iCs/>
+          <w:color w:val="808080"/>
+          <w:sz w:val="20"/>
+          <w:szCs w:val="20"/>
+        </w:rPr>
+      </w:pPr>
+    </w:p>
+    <w:p>
+      <w:pPr>
+        <w:shd w:val="clear" w:color="auto" w:fill="FFFFFF"/>
+        <w:tabs>
+          <w:tab w:val="left" w:pos="916"/>
+          <w:tab w:val="left" w:pos="1832"/>
+          <w:tab w:val="left" w:pos="2748"/>
+          <w:tab w:val="left" w:pos="3664"/>
+          <w:tab w:val="left" w:pos="4580"/>
+          <w:tab w:val="left" w:pos="5496"/>
+          <w:tab w:val="left" w:pos="6412"/>
+          <w:tab w:val="left" w:pos="7328"/>
+          <w:tab w:val="left" w:pos="8244"/>
+          <w:tab w:val="left" w:pos="9160"/>
+          <w:tab w:val="left" w:pos="10076"/>
+          <w:tab w:val="left" w:pos="10992"/>
+          <w:tab w:val="left" w:pos="11908"/>
+          <w:tab w:val="left" w:pos="12824"/>
+          <w:tab w:val="left" w:pos="13740"/>
+          <w:tab w:val="left" w:pos="14656"/>
+        </w:tabs>
+        <w:bidi w:val="0"/>
+        <w:spacing w:after="0" w:line="240" w:lineRule="auto"/>
+        <w:rPr>
+          <w:rFonts w:ascii="Consolas" w:eastAsia="Times New Roman" w:hAnsi="Consolas" w:cs="Courier New"/>
+          <w:i/>
+          <w:iCs/>
+          <w:color w:val="808080"/>
+          <w:sz w:val="20"/>
+          <w:szCs w:val="20"/>
+        </w:rPr>
+      </w:pPr>
+    </w:p>
+    <w:p>
+      <w:pPr>
+        <w:shd w:val="clear" w:color="auto" w:fill="FFFFFF"/>
+        <w:tabs>
+          <w:tab w:val="left" w:pos="916"/>
+          <w:tab w:val="left" w:pos="1832"/>
+          <w:tab w:val="left" w:pos="2748"/>
+          <w:tab w:val="left" w:pos="3664"/>
+          <w:tab w:val="left" w:pos="4580"/>
+          <w:tab w:val="left" w:pos="5496"/>
+          <w:tab w:val="left" w:pos="6412"/>
+          <w:tab w:val="left" w:pos="7328"/>
+          <w:tab w:val="left" w:pos="8244"/>
+          <w:tab w:val="left" w:pos="9160"/>
+          <w:tab w:val="left" w:pos="10076"/>
+          <w:tab w:val="left" w:pos="10992"/>
+          <w:tab w:val="left" w:pos="11908"/>
+          <w:tab w:val="left" w:pos="12824"/>
+          <w:tab w:val="left" w:pos="13740"/>
+          <w:tab w:val="left" w:pos="14656"/>
+        </w:tabs>
+        <w:bidi w:val="0"/>
+        <w:spacing w:after="0" w:line="240" w:lineRule="auto"/>
+        <w:rPr>
+          <w:rFonts w:ascii="Consolas" w:eastAsia="Times New Roman" w:hAnsi="Consolas" w:cs="Courier New"/>
+          <w:i/>
+          <w:iCs/>
+          <w:color w:val="808080"/>
+          <w:sz w:val="20"/>
+          <w:szCs w:val="20"/>
+        </w:rPr>
+      </w:pPr>
+    </w:p>
+    <w:p>
+      <w:pPr>
+        <w:shd w:val="clear" w:color="auto" w:fill="FFFFFF"/>
+        <w:tabs>
+          <w:tab w:val="left" w:pos="916"/>
+          <w:tab w:val="left" w:pos="1832"/>
+          <w:tab w:val="left" w:pos="2748"/>
+          <w:tab w:val="left" w:pos="3664"/>
+          <w:tab w:val="left" w:pos="4580"/>
+          <w:tab w:val="left" w:pos="5496"/>
+          <w:tab w:val="left" w:pos="6412"/>
+          <w:tab w:val="left" w:pos="7328"/>
+          <w:tab w:val="left" w:pos="8244"/>
+          <w:tab w:val="left" w:pos="9160"/>
+          <w:tab w:val="left" w:pos="10076"/>
+          <w:tab w:val="left" w:pos="10992"/>
+          <w:tab w:val="left" w:pos="11908"/>
+          <w:tab w:val="left" w:pos="12824"/>
+          <w:tab w:val="left" w:pos="13740"/>
+          <w:tab w:val="left" w:pos="14656"/>
+        </w:tabs>
+        <w:bidi w:val="0"/>
+        <w:spacing w:after="0" w:line="240" w:lineRule="auto"/>
+        <w:rPr>
+          <w:rFonts w:ascii="Consolas" w:eastAsia="Times New Roman" w:hAnsi="Consolas" w:cs="Courier New"/>
+          <w:i/>
+          <w:iCs/>
+          <w:color w:val="808080"/>
+          <w:sz w:val="20"/>
+          <w:szCs w:val="20"/>
+        </w:rPr>
+      </w:pPr>
+      <w:r>
+        <w:rPr>
+          <w:rFonts w:ascii="Consolas" w:eastAsia="Times New Roman" w:hAnsi="Consolas" w:cs="Courier New"/>
+          <w:i/>
+          <w:iCs/>
+          <w:color w:val="808080"/>
+          <w:sz w:val="20"/>
+          <w:szCs w:val="20"/>
+        </w:rPr>
+        <w:lastRenderedPageBreak/>
+        <w:br/>
+      </w:r>
+      <w:r>
+        <w:rPr>
+          <w:rFonts w:ascii="Consolas" w:eastAsia="Times New Roman" w:hAnsi="Consolas" w:cs="Courier New"/>
+          <w:b/>
+          <w:bCs/>
+          <w:i/>
+          <w:iCs/>
+          <w:sz w:val="20"/>
+          <w:szCs w:val="20"/>
+        </w:rPr>
+        <w:t xml:space="preserve"> // corrected code:</w:t>
+      </w:r>
+    </w:p>
+    <w:p>
+      <w:pPr>
+        <w:shd w:val="clear" w:color="auto" w:fill="FFFFFF"/>
+        <w:tabs>
+          <w:tab w:val="left" w:pos="916"/>
+          <w:tab w:val="left" w:pos="1832"/>
+          <w:tab w:val="left" w:pos="2748"/>
+          <w:tab w:val="left" w:pos="3664"/>
+          <w:tab w:val="left" w:pos="4580"/>
+          <w:tab w:val="left" w:pos="5496"/>
+          <w:tab w:val="left" w:pos="6412"/>
+          <w:tab w:val="left" w:pos="7328"/>
+          <w:tab w:val="left" w:pos="8244"/>
+          <w:tab w:val="left" w:pos="9160"/>
+          <w:tab w:val="left" w:pos="10076"/>
+          <w:tab w:val="left" w:pos="10992"/>
+          <w:tab w:val="left" w:pos="11908"/>
+          <w:tab w:val="left" w:pos="12824"/>
+          <w:tab w:val="left" w:pos="13740"/>
+          <w:tab w:val="left" w:pos="14656"/>
+        </w:tabs>
+        <w:bidi w:val="0"/>
+        <w:spacing w:after="0" w:line="240" w:lineRule="auto"/>
+        <w:rPr>
+          <w:rFonts w:ascii="Consolas" w:eastAsia="Times New Roman" w:hAnsi="Consolas" w:cs="Courier New"/>
+          <w:i/>
+          <w:iCs/>
+          <w:color w:val="808080"/>
+          <w:sz w:val="20"/>
+          <w:szCs w:val="20"/>
+        </w:rPr>
+      </w:pPr>
+      <w:r>
+        <w:rPr>
+          <w:rFonts w:ascii="Consolas" w:eastAsia="Times New Roman" w:hAnsi="Consolas" w:cs="Courier New"/>
+          <w:color w:val="808000"/>
+          <w:sz w:val="20"/>
+          <w:szCs w:val="20"/>
+        </w:rPr>
+        <w:t xml:space="preserve">#include </w:t>
+      </w:r>
+      <w:r>
+        <w:rPr>
+          <w:rFonts w:ascii="Consolas" w:eastAsia="Times New Roman" w:hAnsi="Consolas" w:cs="Courier New"/>
+          <w:b/>
+          <w:bCs/>
+          <w:color w:val="008000"/>
+          <w:sz w:val="20"/>
+          <w:szCs w:val="20"/>
+        </w:rPr>
+        <w:t>&lt;</w:t>
+      </w:r>
+      <w:proofErr w:type="spellStart"/>
+      <w:r>
+        <w:rPr>
+          <w:rFonts w:ascii="Consolas" w:eastAsia="Times New Roman" w:hAnsi="Consolas" w:cs="Courier New"/>
+          <w:b/>
+          <w:bCs/>
+          <w:color w:val="008000"/>
+          <w:sz w:val="20"/>
+          <w:szCs w:val="20"/>
+        </w:rPr>
+        <w:t>stdlib.h</w:t>
+      </w:r>
+      <w:proofErr w:type="spellEnd"/>
+      <w:r>
+        <w:rPr>
+          <w:rFonts w:ascii="Consolas" w:eastAsia="Times New Roman" w:hAnsi="Consolas" w:cs="Courier New"/>
+          <w:b/>
+          <w:bCs/>
+          <w:color w:val="008000"/>
+          <w:sz w:val="20"/>
+          <w:szCs w:val="20"/>
+        </w:rPr>
+        <w:t>&gt;</w:t>
+      </w:r>
+      <w:r>
+        <w:rPr>
+          <w:rFonts w:ascii="Consolas" w:eastAsia="Times New Roman" w:hAnsi="Consolas" w:cs="Courier New"/>
+          <w:b/>
+          <w:bCs/>
+          <w:color w:val="008000"/>
+          <w:sz w:val="20"/>
+          <w:szCs w:val="20"/>
+        </w:rPr>
+        <w:br/>
+      </w:r>
+      <w:r>
+        <w:rPr>
+          <w:rFonts w:ascii="Consolas" w:eastAsia="Times New Roman" w:hAnsi="Consolas" w:cs="Courier New"/>
+          <w:color w:val="808000"/>
+          <w:sz w:val="20"/>
+          <w:szCs w:val="20"/>
+        </w:rPr>
+        <w:t xml:space="preserve">#include </w:t>
+      </w:r>
+      <w:r>
+        <w:rPr>
+          <w:rFonts w:ascii="Consolas" w:eastAsia="Times New Roman" w:hAnsi="Consolas" w:cs="Courier New"/>
+          <w:b/>
+          <w:bCs/>
+          <w:color w:val="008000"/>
+          <w:sz w:val="20"/>
+          <w:szCs w:val="20"/>
+        </w:rPr>
+        <w:t>&lt;</w:t>
+      </w:r>
+      <w:proofErr w:type="spellStart"/>
+      <w:r>
+        <w:rPr>
+          <w:rFonts w:ascii="Consolas" w:eastAsia="Times New Roman" w:hAnsi="Consolas" w:cs="Courier New"/>
+          <w:b/>
+          <w:bCs/>
+          <w:color w:val="008000"/>
+          <w:sz w:val="20"/>
+          <w:szCs w:val="20"/>
+        </w:rPr>
+        <w:t>string.h</w:t>
+      </w:r>
+      <w:proofErr w:type="spellEnd"/>
+      <w:r>
+        <w:rPr>
+          <w:rFonts w:ascii="Consolas" w:eastAsia="Times New Roman" w:hAnsi="Consolas" w:cs="Courier New"/>
+          <w:b/>
+          <w:bCs/>
+          <w:color w:val="008000"/>
+          <w:sz w:val="20"/>
+          <w:szCs w:val="20"/>
+        </w:rPr>
+        <w:t>&gt;</w:t>
+      </w:r>
+      <w:r>
+        <w:rPr>
+          <w:rFonts w:ascii="Consolas" w:eastAsia="Times New Roman" w:hAnsi="Consolas" w:cs="Courier New"/>
+          <w:b/>
+          <w:bCs/>
+          <w:color w:val="008000"/>
+          <w:sz w:val="20"/>
+          <w:szCs w:val="20"/>
+        </w:rPr>
+        <w:br/>
+      </w:r>
+      <w:r>
+        <w:rPr>
+          <w:rFonts w:ascii="Consolas" w:eastAsia="Times New Roman" w:hAnsi="Consolas" w:cs="Courier New"/>
+          <w:color w:val="808000"/>
+          <w:sz w:val="20"/>
+          <w:szCs w:val="20"/>
+        </w:rPr>
+        <w:t xml:space="preserve">#include </w:t>
+      </w:r>
+      <w:r>
+        <w:rPr>
+          <w:rFonts w:ascii="Consolas" w:eastAsia="Times New Roman" w:hAnsi="Consolas" w:cs="Courier New"/>
+          <w:b/>
+          <w:bCs/>
+          <w:color w:val="008000"/>
+          <w:sz w:val="20"/>
+          <w:szCs w:val="20"/>
+        </w:rPr>
+        <w:t>&lt;</w:t>
+      </w:r>
+      <w:proofErr w:type="spellStart"/>
+      <w:r>
+        <w:rPr>
+          <w:rFonts w:ascii="Consolas" w:eastAsia="Times New Roman" w:hAnsi="Consolas" w:cs="Courier New"/>
+          <w:b/>
+          <w:bCs/>
+          <w:color w:val="008000"/>
+          <w:sz w:val="20"/>
+          <w:szCs w:val="20"/>
+        </w:rPr>
+        <w:t>assert.h</w:t>
+      </w:r>
+      <w:proofErr w:type="spellEnd"/>
+      <w:r>
+        <w:rPr>
+          <w:rFonts w:ascii="Consolas" w:eastAsia="Times New Roman" w:hAnsi="Consolas" w:cs="Courier New"/>
+          <w:b/>
+          <w:bCs/>
+          <w:color w:val="008000"/>
+          <w:sz w:val="20"/>
+          <w:szCs w:val="20"/>
+        </w:rPr>
+        <w:t>&gt;</w:t>
+      </w:r>
+      <w:r>
+        <w:rPr>
+          <w:rFonts w:ascii="Consolas" w:eastAsia="Times New Roman" w:hAnsi="Consolas" w:cs="Courier New"/>
+          <w:b/>
+          <w:bCs/>
+          <w:color w:val="008000"/>
+          <w:sz w:val="20"/>
+          <w:szCs w:val="20"/>
+        </w:rPr>
+        <w:br/>
+      </w:r>
+      <w:r>
+        <w:rPr>
+          <w:rFonts w:ascii="Consolas" w:eastAsia="Times New Roman" w:hAnsi="Consolas" w:cs="Courier New"/>
+          <w:color w:val="808000"/>
+          <w:sz w:val="20"/>
+          <w:szCs w:val="20"/>
+        </w:rPr>
+        <w:t xml:space="preserve">#include </w:t>
+      </w:r>
+      <w:r>
+        <w:rPr>
+          <w:rFonts w:ascii="Consolas" w:eastAsia="Times New Roman" w:hAnsi="Consolas" w:cs="Courier New"/>
+          <w:b/>
+          <w:bCs/>
+          <w:color w:val="008000"/>
+          <w:sz w:val="20"/>
+          <w:szCs w:val="20"/>
+        </w:rPr>
+        <w:t>&lt;</w:t>
+      </w:r>
+      <w:proofErr w:type="spellStart"/>
+      <w:r>
+        <w:rPr>
+          <w:rFonts w:ascii="Consolas" w:eastAsia="Times New Roman" w:hAnsi="Consolas" w:cs="Courier New"/>
+          <w:b/>
+          <w:bCs/>
+          <w:color w:val="008000"/>
+          <w:sz w:val="20"/>
+          <w:szCs w:val="20"/>
+        </w:rPr>
+        <w:t>stdio.h</w:t>
+      </w:r>
+      <w:proofErr w:type="spellEnd"/>
+      <w:r>
+        <w:rPr>
+          <w:rFonts w:ascii="Consolas" w:eastAsia="Times New Roman" w:hAnsi="Consolas" w:cs="Courier New"/>
+          <w:b/>
+          <w:bCs/>
+          <w:color w:val="008000"/>
+          <w:sz w:val="20"/>
+          <w:szCs w:val="20"/>
+        </w:rPr>
+        <w:t>&gt;</w:t>
+      </w:r>
+    </w:p>
+    <w:p>
+      <w:pPr>
+        <w:shd w:val="clear" w:color="auto" w:fill="FFFFFF"/>
+        <w:tabs>
+          <w:tab w:val="left" w:pos="916"/>
+          <w:tab w:val="left" w:pos="1832"/>
+          <w:tab w:val="left" w:pos="2748"/>
+          <w:tab w:val="left" w:pos="3664"/>
+          <w:tab w:val="left" w:pos="4580"/>
+          <w:tab w:val="left" w:pos="5496"/>
+          <w:tab w:val="left" w:pos="6412"/>
+          <w:tab w:val="left" w:pos="7328"/>
+          <w:tab w:val="left" w:pos="8244"/>
+          <w:tab w:val="left" w:pos="9160"/>
+          <w:tab w:val="left" w:pos="10076"/>
+          <w:tab w:val="left" w:pos="10992"/>
+          <w:tab w:val="left" w:pos="11908"/>
+          <w:tab w:val="left" w:pos="12824"/>
+          <w:tab w:val="left" w:pos="13740"/>
+          <w:tab w:val="left" w:pos="14656"/>
+        </w:tabs>
+        <w:bidi w:val="0"/>
+        <w:spacing w:after="0" w:line="240" w:lineRule="auto"/>
+        <w:rPr>
+          <w:rFonts w:ascii="Consolas" w:eastAsia="Times New Roman" w:hAnsi="Consolas" w:cs="Courier New"/>
+          <w:i/>
+          <w:iCs/>
+          <w:color w:val="808080"/>
+          <w:sz w:val="20"/>
+          <w:szCs w:val="20"/>
+        </w:rPr>
+      </w:pPr>
+    </w:p>
+    <w:p>
+      <w:pPr>
+        <w:shd w:val="clear" w:color="auto" w:fill="FFFFFF"/>
+        <w:tabs>
+          <w:tab w:val="left" w:pos="916"/>
+          <w:tab w:val="left" w:pos="1832"/>
+          <w:tab w:val="left" w:pos="2748"/>
+          <w:tab w:val="left" w:pos="3664"/>
+          <w:tab w:val="left" w:pos="4580"/>
+          <w:tab w:val="left" w:pos="5496"/>
+          <w:tab w:val="left" w:pos="6412"/>
+          <w:tab w:val="left" w:pos="7328"/>
+          <w:tab w:val="left" w:pos="8244"/>
+          <w:tab w:val="left" w:pos="9160"/>
+          <w:tab w:val="left" w:pos="10076"/>
+          <w:tab w:val="left" w:pos="10992"/>
+          <w:tab w:val="left" w:pos="11908"/>
+          <w:tab w:val="left" w:pos="12824"/>
+          <w:tab w:val="left" w:pos="13740"/>
+          <w:tab w:val="left" w:pos="14656"/>
+        </w:tabs>
+        <w:bidi w:val="0"/>
+        <w:spacing w:after="0" w:line="240" w:lineRule="auto"/>
+        <w:rPr>
+          <w:rFonts w:ascii="Consolas" w:eastAsia="Times New Roman" w:hAnsi="Consolas" w:cs="Courier New"/>
+          <w:color w:val="000000"/>
+          <w:sz w:val="20"/>
+          <w:szCs w:val="20"/>
+        </w:rPr>
+      </w:pPr>
+      <w:r>
+        <w:rPr>
+          <w:rFonts w:ascii="Consolas" w:eastAsia="Times New Roman" w:hAnsi="Consolas" w:cs="Courier New"/>
           <w:i/>
           <w:iCs/>
           <w:color w:val="808080"/>
@@ -1663,7 +2960,7 @@
           <w:sz w:val="20"/>
           <w:szCs w:val="20"/>
         </w:rPr>
-        <w:t xml:space="preserve">*out = </w:t>
+        <w:t>*</w:t>
       </w:r>
       <w:proofErr w:type="spellStart"/>
       <w:r>
@@ -1673,6 +2970,26 @@
           <w:sz w:val="20"/>
           <w:szCs w:val="20"/>
         </w:rPr>
+        <w:t>duplicated_string</w:t>
+      </w:r>
+      <w:proofErr w:type="spellEnd"/>
+      <w:r>
+        <w:rPr>
+          <w:rFonts w:ascii="Consolas" w:eastAsia="Times New Roman" w:hAnsi="Consolas" w:cs="Courier New"/>
+          <w:color w:val="000000"/>
+          <w:sz w:val="20"/>
+          <w:szCs w:val="20"/>
+        </w:rPr>
+        <w:t xml:space="preserve"> = </w:t>
+      </w:r>
+      <w:proofErr w:type="spellStart"/>
+      <w:r>
+        <w:rPr>
+          <w:rFonts w:ascii="Consolas" w:eastAsia="Times New Roman" w:hAnsi="Consolas" w:cs="Courier New"/>
+          <w:color w:val="000000"/>
+          <w:sz w:val="20"/>
+          <w:szCs w:val="20"/>
+        </w:rPr>
         <w:t>malloc</w:t>
       </w:r>
       <w:proofErr w:type="spellEnd"/>
@@ -1761,16 +3078,6 @@
           <w:szCs w:val="20"/>
         </w:rPr>
         <w:br/>
-        <w:t xml:space="preserve">         free(out);</w:t>
-      </w:r>
-      <w:r>
-        <w:rPr>
-          <w:rFonts w:ascii="Consolas" w:eastAsia="Times New Roman" w:hAnsi="Consolas" w:cs="Courier New"/>
-          <w:color w:val="000000"/>
-          <w:sz w:val="20"/>
-          <w:szCs w:val="20"/>
-        </w:rPr>
-        <w:br/>
         <w:t xml:space="preserve">         </w:t>
       </w:r>
       <w:r>
@@ -1803,322 +3110,442 @@
           <w:szCs w:val="20"/>
         </w:rPr>
         <w:t>;</w:t>
+      </w:r>
+      <w:r>
+        <w:rPr>
+          <w:rFonts w:ascii="Consolas" w:eastAsia="Times New Roman" w:hAnsi="Consolas" w:cs="Courier New"/>
+          <w:color w:val="000000"/>
+          <w:sz w:val="20"/>
+          <w:szCs w:val="20"/>
+        </w:rPr>
+        <w:br/>
+        <w:t xml:space="preserve">     }</w:t>
+      </w:r>
+      <w:r>
+        <w:rPr>
+          <w:rFonts w:ascii="Consolas" w:eastAsia="Times New Roman" w:hAnsi="Consolas" w:cs="Courier New"/>
+          <w:color w:val="000000"/>
+          <w:sz w:val="20"/>
+          <w:szCs w:val="20"/>
+        </w:rPr>
+        <w:br/>
+        <w:t xml:space="preserve">     </w:t>
+      </w:r>
+      <w:r>
+        <w:rPr>
+          <w:rFonts w:ascii="Consolas" w:eastAsia="Times New Roman" w:hAnsi="Consolas" w:cs="Courier New"/>
+          <w:b/>
+          <w:bCs/>
+          <w:color w:val="000080"/>
+          <w:sz w:val="20"/>
+          <w:szCs w:val="20"/>
+        </w:rPr>
+        <w:t>char</w:t>
+      </w:r>
+      <w:r>
+        <w:rPr>
+          <w:rFonts w:ascii="Consolas" w:eastAsia="Times New Roman" w:hAnsi="Consolas" w:cs="Courier New"/>
+          <w:color w:val="000000"/>
+          <w:sz w:val="20"/>
+          <w:szCs w:val="20"/>
+        </w:rPr>
+        <w:t xml:space="preserve">* </w:t>
+      </w:r>
+      <w:proofErr w:type="spellStart"/>
+      <w:r>
+        <w:rPr>
+          <w:rFonts w:ascii="Consolas" w:eastAsia="Times New Roman" w:hAnsi="Consolas" w:cs="Courier New"/>
+          <w:color w:val="000000"/>
+          <w:sz w:val="20"/>
+          <w:szCs w:val="20"/>
+        </w:rPr>
+        <w:t>tmp_</w:t>
+      </w:r>
+      <w:r>
+        <w:rPr>
+          <w:rFonts w:ascii="Consolas" w:eastAsia="Times New Roman" w:hAnsi="Consolas" w:cs="Courier New"/>
+          <w:color w:val="000000"/>
+          <w:sz w:val="20"/>
+          <w:szCs w:val="20"/>
+        </w:rPr>
+        <w:t>ptr</w:t>
+      </w:r>
+      <w:proofErr w:type="spellEnd"/>
+      <w:r>
+        <w:rPr>
+          <w:rFonts w:ascii="Consolas" w:eastAsia="Times New Roman" w:hAnsi="Consolas" w:cs="Courier New"/>
+          <w:color w:val="000000"/>
+          <w:sz w:val="20"/>
+          <w:szCs w:val="20"/>
+        </w:rPr>
+        <w:t xml:space="preserve"> = </w:t>
+      </w:r>
+      <w:proofErr w:type="spellStart"/>
+      <w:r>
+        <w:rPr>
+          <w:rFonts w:ascii="Consolas" w:eastAsia="Times New Roman" w:hAnsi="Consolas" w:cs="Courier New"/>
+          <w:color w:val="000000"/>
+          <w:sz w:val="20"/>
+          <w:szCs w:val="20"/>
+        </w:rPr>
+        <w:t>duplicated_string</w:t>
+      </w:r>
+      <w:proofErr w:type="spellEnd"/>
+      <w:r>
+        <w:rPr>
+          <w:rFonts w:ascii="Consolas" w:eastAsia="Times New Roman" w:hAnsi="Consolas" w:cs="Courier New"/>
+          <w:color w:val="000000"/>
+          <w:sz w:val="20"/>
+          <w:szCs w:val="20"/>
+        </w:rPr>
+        <w:t xml:space="preserve">; </w:t>
+      </w:r>
+      <w:r>
+        <w:rPr>
+          <w:rFonts w:ascii="Consolas" w:eastAsia="Times New Roman" w:hAnsi="Consolas" w:cs="Courier New"/>
+          <w:color w:val="000000"/>
+          <w:sz w:val="20"/>
+          <w:szCs w:val="20"/>
+        </w:rPr>
+        <w:br/>
+        <w:t xml:space="preserve">     </w:t>
+      </w:r>
+      <w:r>
+        <w:rPr>
+          <w:rFonts w:ascii="Consolas" w:eastAsia="Times New Roman" w:hAnsi="Consolas" w:cs="Courier New"/>
+          <w:b/>
+          <w:bCs/>
+          <w:color w:val="000080"/>
+          <w:sz w:val="20"/>
+          <w:szCs w:val="20"/>
+        </w:rPr>
+        <w:t xml:space="preserve">for </w:t>
+      </w:r>
+      <w:r>
+        <w:rPr>
+          <w:rFonts w:ascii="Consolas" w:eastAsia="Times New Roman" w:hAnsi="Consolas" w:cs="Courier New"/>
+          <w:color w:val="000000"/>
+          <w:sz w:val="20"/>
+          <w:szCs w:val="20"/>
+        </w:rPr>
+        <w:t>(</w:t>
+      </w:r>
+      <w:proofErr w:type="spellStart"/>
+      <w:r>
+        <w:rPr>
+          <w:rFonts w:ascii="Consolas" w:eastAsia="Times New Roman" w:hAnsi="Consolas" w:cs="Courier New"/>
+          <w:b/>
+          <w:bCs/>
+          <w:color w:val="000080"/>
+          <w:sz w:val="20"/>
+          <w:szCs w:val="20"/>
+        </w:rPr>
+        <w:t>int</w:t>
+      </w:r>
+      <w:proofErr w:type="spellEnd"/>
+      <w:r>
+        <w:rPr>
+          <w:rFonts w:ascii="Consolas" w:eastAsia="Times New Roman" w:hAnsi="Consolas" w:cs="Courier New"/>
+          <w:b/>
+          <w:bCs/>
+          <w:color w:val="000080"/>
+          <w:sz w:val="20"/>
+          <w:szCs w:val="20"/>
+        </w:rPr>
+        <w:t xml:space="preserve"> </w:t>
+      </w:r>
+      <w:proofErr w:type="spellStart"/>
+      <w:r>
+        <w:rPr>
+          <w:rFonts w:ascii="Consolas" w:eastAsia="Times New Roman" w:hAnsi="Consolas" w:cs="Courier New"/>
+          <w:color w:val="000000"/>
+          <w:sz w:val="20"/>
+          <w:szCs w:val="20"/>
+        </w:rPr>
+        <w:t>i</w:t>
+      </w:r>
+      <w:proofErr w:type="spellEnd"/>
+      <w:r>
+        <w:rPr>
+          <w:rFonts w:ascii="Consolas" w:eastAsia="Times New Roman" w:hAnsi="Consolas" w:cs="Courier New"/>
+          <w:color w:val="000000"/>
+          <w:sz w:val="20"/>
+          <w:szCs w:val="20"/>
+        </w:rPr>
+        <w:t xml:space="preserve"> = </w:t>
+      </w:r>
+      <w:r>
+        <w:rPr>
+          <w:rFonts w:ascii="Consolas" w:eastAsia="Times New Roman" w:hAnsi="Consolas" w:cs="Courier New"/>
+          <w:color w:val="0000FF"/>
+          <w:sz w:val="20"/>
+          <w:szCs w:val="20"/>
+        </w:rPr>
+        <w:t>0</w:t>
+      </w:r>
+      <w:r>
+        <w:rPr>
+          <w:rFonts w:ascii="Consolas" w:eastAsia="Times New Roman" w:hAnsi="Consolas" w:cs="Courier New"/>
+          <w:color w:val="000000"/>
+          <w:sz w:val="20"/>
+          <w:szCs w:val="20"/>
+        </w:rPr>
+        <w:t xml:space="preserve">; </w:t>
+      </w:r>
+      <w:proofErr w:type="spellStart"/>
+      <w:r>
+        <w:rPr>
+          <w:rFonts w:ascii="Consolas" w:eastAsia="Times New Roman" w:hAnsi="Consolas" w:cs="Courier New"/>
+          <w:color w:val="000000"/>
+          <w:sz w:val="20"/>
+          <w:szCs w:val="20"/>
+        </w:rPr>
+        <w:t>i</w:t>
+      </w:r>
+      <w:proofErr w:type="spellEnd"/>
+      <w:r>
+        <w:rPr>
+          <w:rFonts w:ascii="Consolas" w:eastAsia="Times New Roman" w:hAnsi="Consolas" w:cs="Courier New"/>
+          <w:color w:val="000000"/>
+          <w:sz w:val="20"/>
+          <w:szCs w:val="20"/>
+        </w:rPr>
+        <w:t xml:space="preserve"> &lt; times; </w:t>
+      </w:r>
+      <w:proofErr w:type="spellStart"/>
+      <w:r>
+        <w:rPr>
+          <w:rFonts w:ascii="Consolas" w:eastAsia="Times New Roman" w:hAnsi="Consolas" w:cs="Courier New"/>
+          <w:color w:val="000000"/>
+          <w:sz w:val="20"/>
+          <w:szCs w:val="20"/>
+        </w:rPr>
+        <w:t>i</w:t>
+      </w:r>
+      <w:proofErr w:type="spellEnd"/>
+      <w:r>
+        <w:rPr>
+          <w:rFonts w:ascii="Consolas" w:eastAsia="Times New Roman" w:hAnsi="Consolas" w:cs="Courier New"/>
+          <w:color w:val="000000"/>
+          <w:sz w:val="20"/>
+          <w:szCs w:val="20"/>
+        </w:rPr>
+        <w:t>++) {</w:t>
+      </w:r>
+      <w:r>
+        <w:rPr>
+          <w:rFonts w:ascii="Consolas" w:eastAsia="Times New Roman" w:hAnsi="Consolas" w:cs="Courier New"/>
+          <w:color w:val="000000"/>
+          <w:sz w:val="20"/>
+          <w:szCs w:val="20"/>
+        </w:rPr>
+        <w:br/>
+        <w:t xml:space="preserve">         </w:t>
+      </w:r>
+      <w:proofErr w:type="spellStart"/>
+      <w:r>
+        <w:rPr>
+          <w:rFonts w:ascii="Consolas" w:eastAsia="Times New Roman" w:hAnsi="Consolas" w:cs="Courier New"/>
+          <w:color w:val="000000"/>
+          <w:sz w:val="20"/>
+          <w:szCs w:val="20"/>
+        </w:rPr>
+        <w:t>strcpy</w:t>
+      </w:r>
+      <w:proofErr w:type="spellEnd"/>
+      <w:r>
+        <w:rPr>
+          <w:rFonts w:ascii="Consolas" w:eastAsia="Times New Roman" w:hAnsi="Consolas" w:cs="Courier New"/>
+          <w:color w:val="000000"/>
+          <w:sz w:val="20"/>
+          <w:szCs w:val="20"/>
+        </w:rPr>
+        <w:t>(</w:t>
+      </w:r>
+      <w:proofErr w:type="spellStart"/>
+      <w:r>
+        <w:rPr>
+          <w:rFonts w:ascii="Consolas" w:eastAsia="Times New Roman" w:hAnsi="Consolas" w:cs="Courier New"/>
+          <w:color w:val="000000"/>
+          <w:sz w:val="20"/>
+          <w:szCs w:val="20"/>
+        </w:rPr>
+        <w:t>duplicated_string</w:t>
+      </w:r>
+      <w:proofErr w:type="spellEnd"/>
+      <w:r>
+        <w:rPr>
+          <w:rFonts w:ascii="Consolas" w:eastAsia="Times New Roman" w:hAnsi="Consolas" w:cs="Courier New"/>
+          <w:color w:val="000000"/>
+          <w:sz w:val="20"/>
+          <w:szCs w:val="20"/>
+        </w:rPr>
+        <w:t>, s);</w:t>
+      </w:r>
+      <w:r>
+        <w:rPr>
+          <w:rFonts w:ascii="Consolas" w:eastAsia="Times New Roman" w:hAnsi="Consolas" w:cs="Courier New"/>
+          <w:color w:val="000000"/>
+          <w:sz w:val="20"/>
+          <w:szCs w:val="20"/>
+        </w:rPr>
+        <w:br/>
+        <w:t xml:space="preserve">         </w:t>
+      </w:r>
+      <w:proofErr w:type="spellStart"/>
+      <w:r>
+        <w:rPr>
+          <w:rFonts w:ascii="Consolas" w:eastAsia="Times New Roman" w:hAnsi="Consolas" w:cs="Courier New"/>
+          <w:color w:val="000000"/>
+          <w:sz w:val="20"/>
+          <w:szCs w:val="20"/>
+        </w:rPr>
+        <w:t>duplicated_string</w:t>
+      </w:r>
+      <w:proofErr w:type="spellEnd"/>
+      <w:r>
+        <w:rPr>
+          <w:rFonts w:ascii="Consolas" w:eastAsia="Times New Roman" w:hAnsi="Consolas" w:cs="Courier New"/>
+          <w:color w:val="000000"/>
+          <w:sz w:val="20"/>
+          <w:szCs w:val="20"/>
+        </w:rPr>
+        <w:t xml:space="preserve"> = </w:t>
+      </w:r>
+      <w:proofErr w:type="spellStart"/>
+      <w:r>
+        <w:rPr>
+          <w:rFonts w:ascii="Consolas" w:eastAsia="Times New Roman" w:hAnsi="Consolas" w:cs="Courier New"/>
+          <w:color w:val="000000"/>
+          <w:sz w:val="20"/>
+          <w:szCs w:val="20"/>
+        </w:rPr>
+        <w:t>duplicated_string</w:t>
+      </w:r>
+      <w:proofErr w:type="spellEnd"/>
+      <w:r>
+        <w:rPr>
+          <w:rFonts w:ascii="Consolas" w:eastAsia="Times New Roman" w:hAnsi="Consolas" w:cs="Courier New"/>
+          <w:color w:val="000000"/>
+          <w:sz w:val="20"/>
+          <w:szCs w:val="20"/>
+        </w:rPr>
+        <w:t xml:space="preserve"> + </w:t>
+      </w:r>
+      <w:proofErr w:type="spellStart"/>
+      <w:r>
+        <w:rPr>
+          <w:rFonts w:ascii="Consolas" w:eastAsia="Times New Roman" w:hAnsi="Consolas" w:cs="Courier New"/>
+          <w:color w:val="000000"/>
+          <w:sz w:val="20"/>
+          <w:szCs w:val="20"/>
+        </w:rPr>
+        <w:t>len</w:t>
+      </w:r>
+      <w:proofErr w:type="spellEnd"/>
+      <w:r>
+        <w:rPr>
+          <w:rFonts w:ascii="Consolas" w:eastAsia="Times New Roman" w:hAnsi="Consolas" w:cs="Courier New"/>
+          <w:color w:val="000000"/>
+          <w:sz w:val="20"/>
+          <w:szCs w:val="20"/>
+        </w:rPr>
+        <w:t>;</w:t>
+      </w:r>
+      <w:r>
+        <w:rPr>
+          <w:rFonts w:ascii="Consolas" w:eastAsia="Times New Roman" w:hAnsi="Consolas" w:cs="Courier New"/>
+          <w:color w:val="000000"/>
+          <w:sz w:val="20"/>
+          <w:szCs w:val="20"/>
+        </w:rPr>
+        <w:br/>
+        <w:t xml:space="preserve">     }</w:t>
+      </w:r>
+      <w:r>
+        <w:rPr>
+          <w:rFonts w:ascii="Consolas" w:eastAsia="Times New Roman" w:hAnsi="Consolas" w:cs="Courier New"/>
+          <w:color w:val="000000"/>
+          <w:sz w:val="20"/>
+          <w:szCs w:val="20"/>
+        </w:rPr>
+        <w:br/>
+        <w:t xml:space="preserve">     </w:t>
+      </w:r>
+      <w:r>
+        <w:rPr>
+          <w:rFonts w:ascii="Consolas" w:eastAsia="Times New Roman" w:hAnsi="Consolas" w:cs="Courier New"/>
+          <w:b/>
+          <w:bCs/>
+          <w:color w:val="000080"/>
+          <w:sz w:val="20"/>
+          <w:szCs w:val="20"/>
+        </w:rPr>
+        <w:t xml:space="preserve">return </w:t>
+      </w:r>
+      <w:proofErr w:type="spellStart"/>
+      <w:r>
+        <w:rPr>
+          <w:rFonts w:ascii="Consolas" w:eastAsia="Times New Roman" w:hAnsi="Consolas" w:cs="Courier New"/>
+          <w:color w:val="000000"/>
+          <w:sz w:val="20"/>
+          <w:szCs w:val="20"/>
+        </w:rPr>
+        <w:t>tmp_</w:t>
+      </w:r>
+      <w:r>
+        <w:rPr>
+          <w:rFonts w:ascii="Consolas" w:eastAsia="Times New Roman" w:hAnsi="Consolas" w:cs="Courier New"/>
+          <w:color w:val="000000"/>
+          <w:sz w:val="20"/>
+          <w:szCs w:val="20"/>
+        </w:rPr>
+        <w:t>ptr</w:t>
+      </w:r>
+      <w:proofErr w:type="spellEnd"/>
+      <w:r>
+        <w:rPr>
+          <w:rFonts w:ascii="Consolas" w:eastAsia="Times New Roman" w:hAnsi="Consolas" w:cs="Courier New"/>
+          <w:color w:val="000000"/>
+          <w:sz w:val="20"/>
+          <w:szCs w:val="20"/>
+        </w:rPr>
+        <w:t xml:space="preserve">; </w:t>
+      </w:r>
+      <w:r>
+        <w:rPr>
+          <w:rFonts w:ascii="Consolas" w:eastAsia="Times New Roman" w:hAnsi="Consolas" w:cs="Courier New"/>
+          <w:i/>
+          <w:iCs/>
+          <w:color w:val="808080"/>
+          <w:sz w:val="20"/>
+          <w:szCs w:val="20"/>
+        </w:rPr>
+        <w:t xml:space="preserve">//pointer </w:t>
+      </w:r>
+      <w:r>
+        <w:rPr>
+          <w:rFonts w:ascii="Consolas" w:eastAsia="Times New Roman" w:hAnsi="Consolas" w:cs="Courier New"/>
+          <w:i/>
+          <w:iCs/>
+          <w:color w:val="808080"/>
+          <w:sz w:val="20"/>
+          <w:szCs w:val="20"/>
+        </w:rPr>
+        <w:t>to the beginning of the duplicated string</w:t>
       </w:r>
       <w:bookmarkStart w:id="0" w:name="_GoBack"/>
       <w:bookmarkEnd w:id="0"/>
       <w:r>
         <w:rPr>
           <w:rFonts w:ascii="Consolas" w:eastAsia="Times New Roman" w:hAnsi="Consolas" w:cs="Courier New"/>
-          <w:color w:val="000000"/>
-          <w:sz w:val="20"/>
-          <w:szCs w:val="20"/>
-        </w:rPr>
-        <w:br/>
-        <w:t xml:space="preserve">     }</w:t>
-      </w:r>
-      <w:r>
-        <w:rPr>
-          <w:rFonts w:ascii="Consolas" w:eastAsia="Times New Roman" w:hAnsi="Consolas" w:cs="Courier New"/>
-          <w:color w:val="000000"/>
-          <w:sz w:val="20"/>
-          <w:szCs w:val="20"/>
-        </w:rPr>
-        <w:br/>
-        <w:t xml:space="preserve">     </w:t>
-      </w:r>
-      <w:r>
-        <w:rPr>
-          <w:rFonts w:ascii="Consolas" w:eastAsia="Times New Roman" w:hAnsi="Consolas" w:cs="Courier New"/>
-          <w:b/>
-          <w:bCs/>
-          <w:color w:val="000080"/>
-          <w:sz w:val="20"/>
-          <w:szCs w:val="20"/>
-        </w:rPr>
-        <w:t>char</w:t>
-      </w:r>
-      <w:r>
-        <w:rPr>
-          <w:rFonts w:ascii="Consolas" w:eastAsia="Times New Roman" w:hAnsi="Consolas" w:cs="Courier New"/>
-          <w:color w:val="000000"/>
-          <w:sz w:val="20"/>
-          <w:szCs w:val="20"/>
-        </w:rPr>
-        <w:t xml:space="preserve">* </w:t>
-      </w:r>
-      <w:proofErr w:type="spellStart"/>
-      <w:r>
-        <w:rPr>
-          <w:rFonts w:ascii="Consolas" w:eastAsia="Times New Roman" w:hAnsi="Consolas" w:cs="Courier New"/>
-          <w:color w:val="000000"/>
-          <w:sz w:val="20"/>
-          <w:szCs w:val="20"/>
-        </w:rPr>
-        <w:t>ptr</w:t>
-      </w:r>
-      <w:proofErr w:type="spellEnd"/>
-      <w:r>
-        <w:rPr>
-          <w:rFonts w:ascii="Consolas" w:eastAsia="Times New Roman" w:hAnsi="Consolas" w:cs="Courier New"/>
-          <w:color w:val="000000"/>
-          <w:sz w:val="20"/>
-          <w:szCs w:val="20"/>
-        </w:rPr>
-        <w:t xml:space="preserve"> = out; </w:t>
-      </w:r>
-      <w:r>
-        <w:rPr>
-          <w:rFonts w:ascii="Consolas" w:eastAsia="Times New Roman" w:hAnsi="Consolas" w:cs="Courier New"/>
-          <w:color w:val="000000"/>
-          <w:sz w:val="20"/>
-          <w:szCs w:val="20"/>
-        </w:rPr>
-        <w:br/>
-        <w:t xml:space="preserve">     </w:t>
-      </w:r>
-      <w:r>
-        <w:rPr>
-          <w:rFonts w:ascii="Consolas" w:eastAsia="Times New Roman" w:hAnsi="Consolas" w:cs="Courier New"/>
-          <w:b/>
-          <w:bCs/>
-          <w:color w:val="000080"/>
-          <w:sz w:val="20"/>
-          <w:szCs w:val="20"/>
-        </w:rPr>
-        <w:t xml:space="preserve">for </w:t>
-      </w:r>
-      <w:r>
-        <w:rPr>
-          <w:rFonts w:ascii="Consolas" w:eastAsia="Times New Roman" w:hAnsi="Consolas" w:cs="Courier New"/>
-          <w:color w:val="000000"/>
-          <w:sz w:val="20"/>
-          <w:szCs w:val="20"/>
-        </w:rPr>
-        <w:t>(</w:t>
-      </w:r>
-      <w:proofErr w:type="spellStart"/>
-      <w:r>
-        <w:rPr>
-          <w:rFonts w:ascii="Consolas" w:eastAsia="Times New Roman" w:hAnsi="Consolas" w:cs="Courier New"/>
-          <w:b/>
-          <w:bCs/>
-          <w:color w:val="000080"/>
-          <w:sz w:val="20"/>
-          <w:szCs w:val="20"/>
-        </w:rPr>
-        <w:t>int</w:t>
-      </w:r>
-      <w:proofErr w:type="spellEnd"/>
-      <w:r>
-        <w:rPr>
-          <w:rFonts w:ascii="Consolas" w:eastAsia="Times New Roman" w:hAnsi="Consolas" w:cs="Courier New"/>
-          <w:b/>
-          <w:bCs/>
-          <w:color w:val="000080"/>
-          <w:sz w:val="20"/>
-          <w:szCs w:val="20"/>
-        </w:rPr>
-        <w:t xml:space="preserve"> </w:t>
-      </w:r>
-      <w:proofErr w:type="spellStart"/>
-      <w:r>
-        <w:rPr>
-          <w:rFonts w:ascii="Consolas" w:eastAsia="Times New Roman" w:hAnsi="Consolas" w:cs="Courier New"/>
-          <w:color w:val="000000"/>
-          <w:sz w:val="20"/>
-          <w:szCs w:val="20"/>
-        </w:rPr>
-        <w:t>i</w:t>
-      </w:r>
-      <w:proofErr w:type="spellEnd"/>
-      <w:r>
-        <w:rPr>
-          <w:rFonts w:ascii="Consolas" w:eastAsia="Times New Roman" w:hAnsi="Consolas" w:cs="Courier New"/>
-          <w:color w:val="000000"/>
-          <w:sz w:val="20"/>
-          <w:szCs w:val="20"/>
-        </w:rPr>
-        <w:t xml:space="preserve"> = </w:t>
-      </w:r>
-      <w:r>
-        <w:rPr>
-          <w:rFonts w:ascii="Consolas" w:eastAsia="Times New Roman" w:hAnsi="Consolas" w:cs="Courier New"/>
-          <w:color w:val="0000FF"/>
-          <w:sz w:val="20"/>
-          <w:szCs w:val="20"/>
-        </w:rPr>
-        <w:t>0</w:t>
-      </w:r>
-      <w:r>
-        <w:rPr>
-          <w:rFonts w:ascii="Consolas" w:eastAsia="Times New Roman" w:hAnsi="Consolas" w:cs="Courier New"/>
-          <w:color w:val="000000"/>
-          <w:sz w:val="20"/>
-          <w:szCs w:val="20"/>
-        </w:rPr>
-        <w:t xml:space="preserve">; </w:t>
-      </w:r>
-      <w:proofErr w:type="spellStart"/>
-      <w:r>
-        <w:rPr>
-          <w:rFonts w:ascii="Consolas" w:eastAsia="Times New Roman" w:hAnsi="Consolas" w:cs="Courier New"/>
-          <w:color w:val="000000"/>
-          <w:sz w:val="20"/>
-          <w:szCs w:val="20"/>
-        </w:rPr>
-        <w:t>i</w:t>
-      </w:r>
-      <w:proofErr w:type="spellEnd"/>
-      <w:r>
-        <w:rPr>
-          <w:rFonts w:ascii="Consolas" w:eastAsia="Times New Roman" w:hAnsi="Consolas" w:cs="Courier New"/>
-          <w:color w:val="000000"/>
-          <w:sz w:val="20"/>
-          <w:szCs w:val="20"/>
-        </w:rPr>
-        <w:t xml:space="preserve"> &lt; times; </w:t>
-      </w:r>
-      <w:proofErr w:type="spellStart"/>
-      <w:r>
-        <w:rPr>
-          <w:rFonts w:ascii="Consolas" w:eastAsia="Times New Roman" w:hAnsi="Consolas" w:cs="Courier New"/>
-          <w:color w:val="000000"/>
-          <w:sz w:val="20"/>
-          <w:szCs w:val="20"/>
-        </w:rPr>
-        <w:t>i</w:t>
-      </w:r>
-      <w:proofErr w:type="spellEnd"/>
-      <w:r>
-        <w:rPr>
-          <w:rFonts w:ascii="Consolas" w:eastAsia="Times New Roman" w:hAnsi="Consolas" w:cs="Courier New"/>
-          <w:color w:val="000000"/>
-          <w:sz w:val="20"/>
-          <w:szCs w:val="20"/>
-        </w:rPr>
-        <w:t>++) {</w:t>
-      </w:r>
-      <w:r>
-        <w:rPr>
-          <w:rFonts w:ascii="Consolas" w:eastAsia="Times New Roman" w:hAnsi="Consolas" w:cs="Courier New"/>
-          <w:color w:val="000000"/>
-          <w:sz w:val="20"/>
-          <w:szCs w:val="20"/>
-        </w:rPr>
-        <w:br/>
-        <w:t xml:space="preserve">         </w:t>
-      </w:r>
-      <w:proofErr w:type="spellStart"/>
-      <w:r>
-        <w:rPr>
-          <w:rFonts w:ascii="Consolas" w:eastAsia="Times New Roman" w:hAnsi="Consolas" w:cs="Courier New"/>
-          <w:color w:val="000000"/>
-          <w:sz w:val="20"/>
-          <w:szCs w:val="20"/>
-        </w:rPr>
-        <w:t>strcpy</w:t>
-      </w:r>
-      <w:proofErr w:type="spellEnd"/>
-      <w:r>
-        <w:rPr>
-          <w:rFonts w:ascii="Consolas" w:eastAsia="Times New Roman" w:hAnsi="Consolas" w:cs="Courier New"/>
-          <w:color w:val="000000"/>
-          <w:sz w:val="20"/>
-          <w:szCs w:val="20"/>
-        </w:rPr>
-        <w:t>(out, s);</w:t>
-      </w:r>
-      <w:r>
-        <w:rPr>
-          <w:rFonts w:ascii="Consolas" w:eastAsia="Times New Roman" w:hAnsi="Consolas" w:cs="Courier New"/>
-          <w:color w:val="000000"/>
-          <w:sz w:val="20"/>
-          <w:szCs w:val="20"/>
-        </w:rPr>
-        <w:br/>
-        <w:t xml:space="preserve">         out = out + </w:t>
-      </w:r>
-      <w:proofErr w:type="spellStart"/>
-      <w:r>
-        <w:rPr>
-          <w:rFonts w:ascii="Consolas" w:eastAsia="Times New Roman" w:hAnsi="Consolas" w:cs="Courier New"/>
-          <w:color w:val="000000"/>
-          <w:sz w:val="20"/>
-          <w:szCs w:val="20"/>
-        </w:rPr>
-        <w:t>len</w:t>
-      </w:r>
-      <w:proofErr w:type="spellEnd"/>
-      <w:r>
-        <w:rPr>
-          <w:rFonts w:ascii="Consolas" w:eastAsia="Times New Roman" w:hAnsi="Consolas" w:cs="Courier New"/>
-          <w:color w:val="000000"/>
-          <w:sz w:val="20"/>
-          <w:szCs w:val="20"/>
-        </w:rPr>
-        <w:t>;</w:t>
-      </w:r>
-      <w:r>
-        <w:rPr>
-          <w:rFonts w:ascii="Consolas" w:eastAsia="Times New Roman" w:hAnsi="Consolas" w:cs="Courier New"/>
-          <w:color w:val="000000"/>
-          <w:sz w:val="20"/>
-          <w:szCs w:val="20"/>
-        </w:rPr>
-        <w:br/>
-        <w:t xml:space="preserve">     }</w:t>
-      </w:r>
-      <w:r>
-        <w:rPr>
-          <w:rFonts w:ascii="Consolas" w:eastAsia="Times New Roman" w:hAnsi="Consolas" w:cs="Courier New"/>
-          <w:color w:val="000000"/>
-          <w:sz w:val="20"/>
-          <w:szCs w:val="20"/>
-        </w:rPr>
-        <w:br/>
-        <w:t xml:space="preserve">     </w:t>
-      </w:r>
-      <w:r>
-        <w:rPr>
-          <w:rFonts w:ascii="Consolas" w:eastAsia="Times New Roman" w:hAnsi="Consolas" w:cs="Courier New"/>
-          <w:b/>
-          <w:bCs/>
-          <w:color w:val="000080"/>
-          <w:sz w:val="20"/>
-          <w:szCs w:val="20"/>
-        </w:rPr>
-        <w:t xml:space="preserve">return </w:t>
-      </w:r>
-      <w:proofErr w:type="spellStart"/>
-      <w:r>
-        <w:rPr>
-          <w:rFonts w:ascii="Consolas" w:eastAsia="Times New Roman" w:hAnsi="Consolas" w:cs="Courier New"/>
-          <w:color w:val="000000"/>
-          <w:sz w:val="20"/>
-          <w:szCs w:val="20"/>
-        </w:rPr>
-        <w:t>ptr</w:t>
-      </w:r>
-      <w:proofErr w:type="spellEnd"/>
-      <w:r>
-        <w:rPr>
-          <w:rFonts w:ascii="Consolas" w:eastAsia="Times New Roman" w:hAnsi="Consolas" w:cs="Courier New"/>
-          <w:color w:val="000000"/>
-          <w:sz w:val="20"/>
-          <w:szCs w:val="20"/>
-        </w:rPr>
-        <w:t xml:space="preserve">; </w:t>
-      </w:r>
-      <w:r>
-        <w:rPr>
-          <w:rFonts w:ascii="Consolas" w:eastAsia="Times New Roman" w:hAnsi="Consolas" w:cs="Courier New"/>
-          <w:i/>
-          <w:iCs/>
-          <w:color w:val="808080"/>
-          <w:sz w:val="20"/>
-          <w:szCs w:val="20"/>
-        </w:rPr>
-        <w:t>//pointer is actually the begging of out.</w:t>
+          <w:i/>
+          <w:iCs/>
+          <w:color w:val="808080"/>
+          <w:sz w:val="20"/>
+          <w:szCs w:val="20"/>
+        </w:rPr>
+        <w:t>.</w:t>
       </w:r>
       <w:r>
         <w:rPr>
@@ -2154,9 +3581,6 @@
     <w:p>
       <w:pPr>
         <w:bidi w:val="0"/>
-        <w:rPr>
-          <w:rFonts w:hint="cs"/>
-        </w:rPr>
       </w:pPr>
     </w:p>
     <w:sectPr>
@@ -2169,6 +3593,126 @@
     </w:sectPr>
   </w:body>
 </w:document>
+</file>
+
+<file path=word/numbering.xml><?xml version="1.0" encoding="utf-8"?>
+<w:numbering xmlns:wpc="http://schemas.microsoft.com/office/word/2010/wordprocessingCanvas" xmlns:mc="http://schemas.openxmlformats.org/markup-compatibility/2006" xmlns:o="urn:schemas-microsoft-com:office:office" xmlns:r="http://schemas.openxmlformats.org/officeDocument/2006/relationships" xmlns:m="http://schemas.openxmlformats.org/officeDocument/2006/math" xmlns:v="urn:schemas-microsoft-com:vml" xmlns:wp14="http://schemas.microsoft.com/office/word/2010/wordprocessingDrawing" xmlns:wp="http://schemas.openxmlformats.org/drawingml/2006/wordprocessingDrawing" xmlns:w10="urn:schemas-microsoft-com:office:word" xmlns:w="http://schemas.openxmlformats.org/wordprocessingml/2006/main" xmlns:w14="http://schemas.microsoft.com/office/word/2010/wordml" xmlns:w15="http://schemas.microsoft.com/office/word/2012/wordml" xmlns:wpg="http://schemas.microsoft.com/office/word/2010/wordprocessingGroup" xmlns:wpi="http://schemas.microsoft.com/office/word/2010/wordprocessingInk" xmlns:wne="http://schemas.microsoft.com/office/word/2006/wordml" xmlns:wps="http://schemas.microsoft.com/office/word/2010/wordprocessingShape" mc:Ignorable="w14 w15 wp14">
+  <w:abstractNum w:abstractNumId="0" w15:restartNumberingAfterBreak="0">
+    <w:nsid w:val="267338F0"/>
+    <w:multiLevelType w:val="hybridMultilevel"/>
+    <w:tmpl w:val="FD52C58E"/>
+    <w:lvl w:ilvl="0" w:tplc="3A2AAD40">
+      <w:numFmt w:val="bullet"/>
+      <w:lvlText w:val=""/>
+      <w:lvlJc w:val="left"/>
+      <w:pPr>
+        <w:ind w:left="576" w:hanging="360"/>
+      </w:pPr>
+      <w:rPr>
+        <w:rFonts w:ascii="Symbol" w:eastAsia="Times New Roman" w:hAnsi="Symbol" w:cs="Courier New" w:hint="default"/>
+      </w:rPr>
+    </w:lvl>
+    <w:lvl w:ilvl="1" w:tplc="04090003" w:tentative="1">
+      <w:start w:val="1"/>
+      <w:numFmt w:val="bullet"/>
+      <w:lvlText w:val="o"/>
+      <w:lvlJc w:val="left"/>
+      <w:pPr>
+        <w:ind w:left="1296" w:hanging="360"/>
+      </w:pPr>
+      <w:rPr>
+        <w:rFonts w:ascii="Courier New" w:hAnsi="Courier New" w:cs="Courier New" w:hint="default"/>
+      </w:rPr>
+    </w:lvl>
+    <w:lvl w:ilvl="2" w:tplc="04090005" w:tentative="1">
+      <w:start w:val="1"/>
+      <w:numFmt w:val="bullet"/>
+      <w:lvlText w:val=""/>
+      <w:lvlJc w:val="left"/>
+      <w:pPr>
+        <w:ind w:left="2016" w:hanging="360"/>
+      </w:pPr>
+      <w:rPr>
+        <w:rFonts w:ascii="Wingdings" w:hAnsi="Wingdings" w:hint="default"/>
+      </w:rPr>
+    </w:lvl>
+    <w:lvl w:ilvl="3" w:tplc="04090001" w:tentative="1">
+      <w:start w:val="1"/>
+      <w:numFmt w:val="bullet"/>
+      <w:lvlText w:val=""/>
+      <w:lvlJc w:val="left"/>
+      <w:pPr>
+        <w:ind w:left="2736" w:hanging="360"/>
+      </w:pPr>
+      <w:rPr>
+        <w:rFonts w:ascii="Symbol" w:hAnsi="Symbol" w:hint="default"/>
+      </w:rPr>
+    </w:lvl>
+    <w:lvl w:ilvl="4" w:tplc="04090003" w:tentative="1">
+      <w:start w:val="1"/>
+      <w:numFmt w:val="bullet"/>
+      <w:lvlText w:val="o"/>
+      <w:lvlJc w:val="left"/>
+      <w:pPr>
+        <w:ind w:left="3456" w:hanging="360"/>
+      </w:pPr>
+      <w:rPr>
+        <w:rFonts w:ascii="Courier New" w:hAnsi="Courier New" w:cs="Courier New" w:hint="default"/>
+      </w:rPr>
+    </w:lvl>
+    <w:lvl w:ilvl="5" w:tplc="04090005" w:tentative="1">
+      <w:start w:val="1"/>
+      <w:numFmt w:val="bullet"/>
+      <w:lvlText w:val=""/>
+      <w:lvlJc w:val="left"/>
+      <w:pPr>
+        <w:ind w:left="4176" w:hanging="360"/>
+      </w:pPr>
+      <w:rPr>
+        <w:rFonts w:ascii="Wingdings" w:hAnsi="Wingdings" w:hint="default"/>
+      </w:rPr>
+    </w:lvl>
+    <w:lvl w:ilvl="6" w:tplc="04090001" w:tentative="1">
+      <w:start w:val="1"/>
+      <w:numFmt w:val="bullet"/>
+      <w:lvlText w:val=""/>
+      <w:lvlJc w:val="left"/>
+      <w:pPr>
+        <w:ind w:left="4896" w:hanging="360"/>
+      </w:pPr>
+      <w:rPr>
+        <w:rFonts w:ascii="Symbol" w:hAnsi="Symbol" w:hint="default"/>
+      </w:rPr>
+    </w:lvl>
+    <w:lvl w:ilvl="7" w:tplc="04090003" w:tentative="1">
+      <w:start w:val="1"/>
+      <w:numFmt w:val="bullet"/>
+      <w:lvlText w:val="o"/>
+      <w:lvlJc w:val="left"/>
+      <w:pPr>
+        <w:ind w:left="5616" w:hanging="360"/>
+      </w:pPr>
+      <w:rPr>
+        <w:rFonts w:ascii="Courier New" w:hAnsi="Courier New" w:cs="Courier New" w:hint="default"/>
+      </w:rPr>
+    </w:lvl>
+    <w:lvl w:ilvl="8" w:tplc="04090005" w:tentative="1">
+      <w:start w:val="1"/>
+      <w:numFmt w:val="bullet"/>
+      <w:lvlText w:val=""/>
+      <w:lvlJc w:val="left"/>
+      <w:pPr>
+        <w:ind w:left="6336" w:hanging="360"/>
+      </w:pPr>
+      <w:rPr>
+        <w:rFonts w:ascii="Wingdings" w:hAnsi="Wingdings" w:hint="default"/>
+      </w:rPr>
+    </w:lvl>
+  </w:abstractNum>
+  <w:num w:numId="1">
+    <w:abstractNumId w:val="0"/>
+  </w:num>
+</w:numbering>
 </file>
 
 <file path=word/styles.xml><?xml version="1.0" encoding="utf-8"?>
@@ -2644,6 +4188,17 @@
       <w:szCs w:val="20"/>
     </w:rPr>
   </w:style>
+  <w:style w:type="paragraph" w:styleId="a3">
+    <w:name w:val="List Paragraph"/>
+    <w:basedOn w:val="a"/>
+    <w:uiPriority w:val="34"/>
+    <w:qFormat/>
+    <w:rsid w:val="00506A45"/>
+    <w:pPr>
+      <w:ind w:left="720"/>
+      <w:contextualSpacing/>
+    </w:pPr>
+  </w:style>
 </w:styles>
 </file>
 
